--- a/Shopping-Cart-Automation-Selenium-L1.docx
+++ b/Shopping-Cart-Automation-Selenium-L1.docx
@@ -863,1848 +863,6 @@
       <w:bookmarkStart w:id="0" w:name="_bookmark0"/>
       <w:bookmarkEnd w:id="0"/>
       <w:r>
-        <w:rPr>
-          <w:sz w:val="24"/>
-        </w:rPr>
-        <w:t>PROBLEM STATEMENT</w:t>
-      </w:r>
-    </w:p>
-    <w:p>
-      <w:pPr>
-        <w:pStyle w:val="BodyText"/>
-        <w:spacing w:before="213"/>
-        <w:ind w:left="340"/>
-      </w:pPr>
-      <w:r>
-        <w:t>Need</w:t>
-      </w:r>
-      <w:r>
-        <w:rPr>
-          <w:spacing w:val="-4"/>
-        </w:rPr>
-        <w:t xml:space="preserve"> </w:t>
-      </w:r>
-      <w:r>
-        <w:t>to</w:t>
-      </w:r>
-      <w:r>
-        <w:rPr>
-          <w:spacing w:val="-3"/>
-        </w:rPr>
-        <w:t xml:space="preserve"> </w:t>
-      </w:r>
-      <w:r>
-        <w:t>automate</w:t>
-      </w:r>
-      <w:r>
-        <w:rPr>
-          <w:spacing w:val="-5"/>
-        </w:rPr>
-        <w:t xml:space="preserve"> </w:t>
-      </w:r>
-      <w:r>
-        <w:t>the</w:t>
-      </w:r>
-      <w:r>
-        <w:rPr>
-          <w:spacing w:val="-4"/>
-        </w:rPr>
-        <w:t xml:space="preserve"> </w:t>
-      </w:r>
-      <w:r>
-        <w:t>following</w:t>
-      </w:r>
-      <w:r>
-        <w:rPr>
-          <w:spacing w:val="-5"/>
-        </w:rPr>
-        <w:t xml:space="preserve"> </w:t>
-      </w:r>
-      <w:r>
-        <w:t>activities</w:t>
-      </w:r>
-      <w:r>
-        <w:rPr>
-          <w:spacing w:val="-7"/>
-        </w:rPr>
-        <w:t xml:space="preserve"> </w:t>
-      </w:r>
-      <w:r>
-        <w:t>using</w:t>
-      </w:r>
-      <w:r>
-        <w:rPr>
-          <w:spacing w:val="-4"/>
-        </w:rPr>
-        <w:t xml:space="preserve"> </w:t>
-      </w:r>
-      <w:r>
-        <w:t>Selenium</w:t>
-      </w:r>
-      <w:r>
-        <w:rPr>
-          <w:spacing w:val="-3"/>
-        </w:rPr>
-        <w:t xml:space="preserve"> </w:t>
-      </w:r>
-      <w:r>
-        <w:t>+</w:t>
-      </w:r>
-      <w:r>
-        <w:rPr>
-          <w:spacing w:val="-3"/>
-        </w:rPr>
-        <w:t xml:space="preserve"> </w:t>
-      </w:r>
-      <w:r>
-        <w:rPr>
-          <w:spacing w:val="-4"/>
-        </w:rPr>
-        <w:t>Java</w:t>
-      </w:r>
-      <w:r>
-        <w:rPr>
-          <w:spacing w:val="-4"/>
-        </w:rPr>
-        <w:t>.</w:t>
-      </w:r>
-    </w:p>
-    <w:p>
-      <w:pPr>
-        <w:pStyle w:val="TOCHeading"/>
-        <w:rPr>
-          <w:sz w:val="24"/>
-        </w:rPr>
-      </w:pPr>
-      <w:bookmarkStart w:id="1" w:name="_bookmark1"/>
-      <w:bookmarkEnd w:id="1"/>
-      <w:r>
-        <w:rPr>
-          <w:sz w:val="36"/>
-          <w:szCs w:val="36"/>
-        </w:rPr>
-        <w:t>Key Activities to implement</w:t>
-      </w:r>
-      <w:r>
-        <w:rPr>
-          <w:sz w:val="24"/>
-        </w:rPr>
-        <w:t>:</w:t>
-      </w:r>
-    </w:p>
-    <w:tbl>
-      <w:tblPr>
-        <w:tblW w:w="9591" w:type="dxa"/>
-        <w:tblBorders>
-          <w:top w:val="single" w:sz="4" w:space="0" w:color="auto"/>
-          <w:left w:val="single" w:sz="4" w:space="0" w:color="auto"/>
-          <w:bottom w:val="single" w:sz="4" w:space="0" w:color="auto"/>
-          <w:right w:val="single" w:sz="4" w:space="0" w:color="auto"/>
-          <w:insideH w:val="single" w:sz="4" w:space="0" w:color="auto"/>
-          <w:insideV w:val="single" w:sz="4" w:space="0" w:color="auto"/>
-        </w:tblBorders>
-        <w:tblCellMar>
-          <w:top w:w="15" w:type="dxa"/>
-          <w:bottom w:w="15" w:type="dxa"/>
-        </w:tblCellMar>
-        <w:tblLook w:val="04A0" w:firstRow="1" w:lastRow="0" w:firstColumn="1" w:lastColumn="0" w:noHBand="0" w:noVBand="1"/>
-      </w:tblPr>
-      <w:tblGrid>
-        <w:gridCol w:w="671"/>
-        <w:gridCol w:w="8920"/>
-      </w:tblGrid>
-      <w:tr>
-        <w:trPr>
-          <w:trHeight w:val="237"/>
-        </w:trPr>
-        <w:tc>
-          <w:tcPr>
-            <w:tcW w:w="671" w:type="dxa"/>
-            <w:shd w:val="clear" w:color="auto" w:fill="auto"/>
-            <w:noWrap/>
-            <w:vAlign w:val="center"/>
-            <w:hideMark/>
-          </w:tcPr>
-          <w:p>
-            <w:pPr>
-              <w:widowControl/>
-              <w:autoSpaceDE/>
-              <w:autoSpaceDN/>
-              <w:jc w:val="center"/>
-              <w:rPr>
-                <w:rFonts w:ascii="Calibri" w:eastAsia="Times New Roman" w:hAnsi="Calibri" w:cs="Calibri"/>
-                <w:b/>
-                <w:bCs/>
-                <w:color w:val="000000"/>
-                <w:sz w:val="20"/>
-                <w:szCs w:val="20"/>
-                <w:lang w:val="en-IN" w:eastAsia="en-IN"/>
-              </w:rPr>
-            </w:pPr>
-            <w:r>
-              <w:rPr>
-                <w:rFonts w:ascii="Calibri" w:eastAsia="Times New Roman" w:hAnsi="Calibri" w:cs="Calibri"/>
-                <w:b/>
-                <w:bCs/>
-                <w:color w:val="000000"/>
-                <w:sz w:val="20"/>
-                <w:szCs w:val="20"/>
-                <w:lang w:val="en-IN" w:eastAsia="en-IN"/>
-              </w:rPr>
-              <w:t>SN</w:t>
-            </w:r>
-          </w:p>
-        </w:tc>
-        <w:tc>
-          <w:tcPr>
-            <w:tcW w:w="8920" w:type="dxa"/>
-            <w:shd w:val="clear" w:color="auto" w:fill="auto"/>
-            <w:vAlign w:val="center"/>
-            <w:hideMark/>
-          </w:tcPr>
-          <w:p>
-            <w:pPr>
-              <w:widowControl/>
-              <w:autoSpaceDE/>
-              <w:autoSpaceDN/>
-              <w:jc w:val="center"/>
-              <w:rPr>
-                <w:rFonts w:ascii="Calibri" w:eastAsia="Times New Roman" w:hAnsi="Calibri" w:cs="Calibri"/>
-                <w:b/>
-                <w:bCs/>
-                <w:color w:val="000000"/>
-                <w:sz w:val="20"/>
-                <w:szCs w:val="20"/>
-                <w:lang w:val="en-IN" w:eastAsia="en-IN"/>
-              </w:rPr>
-            </w:pPr>
-            <w:r>
-              <w:rPr>
-                <w:rFonts w:ascii="Calibri" w:eastAsia="Times New Roman" w:hAnsi="Calibri" w:cs="Calibri"/>
-                <w:b/>
-                <w:bCs/>
-                <w:color w:val="000000"/>
-                <w:sz w:val="20"/>
-                <w:szCs w:val="20"/>
-                <w:lang w:val="en-IN" w:eastAsia="en-IN"/>
-              </w:rPr>
-              <w:t>Test Steps</w:t>
-            </w:r>
-          </w:p>
-        </w:tc>
-      </w:tr>
-      <w:tr>
-        <w:trPr>
-          <w:trHeight w:val="279"/>
-        </w:trPr>
-        <w:tc>
-          <w:tcPr>
-            <w:tcW w:w="671" w:type="dxa"/>
-            <w:shd w:val="clear" w:color="auto" w:fill="auto"/>
-            <w:noWrap/>
-            <w:vAlign w:val="center"/>
-            <w:hideMark/>
-          </w:tcPr>
-          <w:p>
-            <w:pPr>
-              <w:widowControl/>
-              <w:autoSpaceDE/>
-              <w:autoSpaceDN/>
-              <w:jc w:val="center"/>
-              <w:rPr>
-                <w:rFonts w:ascii="Calibri" w:eastAsia="Times New Roman" w:hAnsi="Calibri" w:cs="Calibri"/>
-                <w:b/>
-                <w:bCs/>
-                <w:color w:val="000000"/>
-                <w:lang w:val="en-IN" w:eastAsia="en-IN"/>
-              </w:rPr>
-            </w:pPr>
-            <w:r>
-              <w:rPr>
-                <w:rFonts w:ascii="Calibri" w:eastAsia="Times New Roman" w:hAnsi="Calibri" w:cs="Calibri"/>
-                <w:b/>
-                <w:bCs/>
-                <w:color w:val="000000"/>
-                <w:lang w:val="en-IN" w:eastAsia="en-IN"/>
-              </w:rPr>
-              <w:t>1</w:t>
-            </w:r>
-          </w:p>
-        </w:tc>
-        <w:tc>
-          <w:tcPr>
-            <w:tcW w:w="8920" w:type="dxa"/>
-            <w:shd w:val="clear" w:color="auto" w:fill="auto"/>
-            <w:noWrap/>
-            <w:vAlign w:val="bottom"/>
-            <w:hideMark/>
-          </w:tcPr>
-          <w:p>
-            <w:pPr>
-              <w:widowControl/>
-              <w:autoSpaceDE/>
-              <w:autoSpaceDN/>
-              <w:rPr>
-                <w:rFonts w:ascii="Calibri" w:eastAsia="Times New Roman" w:hAnsi="Calibri" w:cs="Calibri"/>
-                <w:color w:val="000000"/>
-                <w:lang w:val="en-IN" w:eastAsia="en-IN"/>
-              </w:rPr>
-            </w:pPr>
-            <w:r>
-              <w:rPr>
-                <w:rFonts w:ascii="Calibri" w:eastAsia="Times New Roman" w:hAnsi="Calibri" w:cs="Calibri"/>
-                <w:color w:val="000000"/>
-                <w:lang w:val="en-IN" w:eastAsia="en-IN"/>
-              </w:rPr>
-              <w:t> Navigate to: http://practice.automationtesting.in/</w:t>
-            </w:r>
-          </w:p>
-        </w:tc>
-      </w:tr>
-      <w:tr>
-        <w:trPr>
-          <w:trHeight w:val="279"/>
-        </w:trPr>
-        <w:tc>
-          <w:tcPr>
-            <w:tcW w:w="671" w:type="dxa"/>
-            <w:shd w:val="clear" w:color="auto" w:fill="auto"/>
-            <w:noWrap/>
-            <w:vAlign w:val="center"/>
-            <w:hideMark/>
-          </w:tcPr>
-          <w:p>
-            <w:pPr>
-              <w:widowControl/>
-              <w:autoSpaceDE/>
-              <w:autoSpaceDN/>
-              <w:jc w:val="center"/>
-              <w:rPr>
-                <w:rFonts w:ascii="Calibri" w:eastAsia="Times New Roman" w:hAnsi="Calibri" w:cs="Calibri"/>
-                <w:b/>
-                <w:bCs/>
-                <w:color w:val="000000"/>
-                <w:lang w:val="en-IN" w:eastAsia="en-IN"/>
-              </w:rPr>
-            </w:pPr>
-            <w:r>
-              <w:rPr>
-                <w:rFonts w:ascii="Calibri" w:eastAsia="Times New Roman" w:hAnsi="Calibri" w:cs="Calibri"/>
-                <w:b/>
-                <w:bCs/>
-                <w:color w:val="000000"/>
-                <w:lang w:val="en-IN" w:eastAsia="en-IN"/>
-              </w:rPr>
-              <w:t>2</w:t>
-            </w:r>
-          </w:p>
-        </w:tc>
-        <w:tc>
-          <w:tcPr>
-            <w:tcW w:w="8920" w:type="dxa"/>
-            <w:shd w:val="clear" w:color="auto" w:fill="auto"/>
-            <w:noWrap/>
-            <w:vAlign w:val="bottom"/>
-            <w:hideMark/>
-          </w:tcPr>
-          <w:p>
-            <w:pPr>
-              <w:widowControl/>
-              <w:autoSpaceDE/>
-              <w:autoSpaceDN/>
-              <w:rPr>
-                <w:rFonts w:ascii="Calibri" w:eastAsia="Times New Roman" w:hAnsi="Calibri" w:cs="Calibri"/>
-                <w:color w:val="000000"/>
-                <w:lang w:val="en-IN" w:eastAsia="en-IN"/>
-              </w:rPr>
-            </w:pPr>
-            <w:r>
-              <w:rPr>
-                <w:rFonts w:ascii="Calibri" w:eastAsia="Times New Roman" w:hAnsi="Calibri" w:cs="Calibri"/>
-                <w:color w:val="000000"/>
-                <w:lang w:val="en-IN" w:eastAsia="en-IN"/>
-              </w:rPr>
-              <w:t>Verify navigate to the home page</w:t>
-            </w:r>
-          </w:p>
-        </w:tc>
-      </w:tr>
-      <w:tr>
-        <w:trPr>
-          <w:trHeight w:val="279"/>
-        </w:trPr>
-        <w:tc>
-          <w:tcPr>
-            <w:tcW w:w="671" w:type="dxa"/>
-            <w:shd w:val="clear" w:color="auto" w:fill="auto"/>
-            <w:noWrap/>
-            <w:vAlign w:val="center"/>
-            <w:hideMark/>
-          </w:tcPr>
-          <w:p>
-            <w:pPr>
-              <w:widowControl/>
-              <w:autoSpaceDE/>
-              <w:autoSpaceDN/>
-              <w:jc w:val="center"/>
-              <w:rPr>
-                <w:rFonts w:ascii="Calibri" w:eastAsia="Times New Roman" w:hAnsi="Calibri" w:cs="Calibri"/>
-                <w:b/>
-                <w:bCs/>
-                <w:color w:val="000000"/>
-                <w:lang w:val="en-IN" w:eastAsia="en-IN"/>
-              </w:rPr>
-            </w:pPr>
-            <w:r>
-              <w:rPr>
-                <w:rFonts w:ascii="Calibri" w:eastAsia="Times New Roman" w:hAnsi="Calibri" w:cs="Calibri"/>
-                <w:b/>
-                <w:bCs/>
-                <w:color w:val="000000"/>
-                <w:lang w:val="en-IN" w:eastAsia="en-IN"/>
-              </w:rPr>
-              <w:t>3</w:t>
-            </w:r>
-          </w:p>
-        </w:tc>
-        <w:tc>
-          <w:tcPr>
-            <w:tcW w:w="8920" w:type="dxa"/>
-            <w:shd w:val="clear" w:color="auto" w:fill="auto"/>
-            <w:noWrap/>
-            <w:vAlign w:val="bottom"/>
-            <w:hideMark/>
-          </w:tcPr>
-          <w:p>
-            <w:pPr>
-              <w:widowControl/>
-              <w:autoSpaceDE/>
-              <w:autoSpaceDN/>
-              <w:rPr>
-                <w:rFonts w:ascii="Calibri" w:eastAsia="Times New Roman" w:hAnsi="Calibri" w:cs="Calibri"/>
-                <w:color w:val="000000"/>
-                <w:lang w:val="en-IN" w:eastAsia="en-IN"/>
-              </w:rPr>
-            </w:pPr>
-            <w:r>
-              <w:rPr>
-                <w:rFonts w:ascii="Calibri" w:eastAsia="Times New Roman" w:hAnsi="Calibri" w:cs="Calibri"/>
-                <w:color w:val="000000"/>
-                <w:lang w:val="en-IN" w:eastAsia="en-IN"/>
-              </w:rPr>
-              <w:t>Check “Shop” Menu Option is present or not</w:t>
-            </w:r>
-          </w:p>
-        </w:tc>
-      </w:tr>
-      <w:tr>
-        <w:trPr>
-          <w:trHeight w:val="279"/>
-        </w:trPr>
-        <w:tc>
-          <w:tcPr>
-            <w:tcW w:w="671" w:type="dxa"/>
-            <w:shd w:val="clear" w:color="auto" w:fill="auto"/>
-            <w:noWrap/>
-            <w:vAlign w:val="center"/>
-            <w:hideMark/>
-          </w:tcPr>
-          <w:p>
-            <w:pPr>
-              <w:widowControl/>
-              <w:autoSpaceDE/>
-              <w:autoSpaceDN/>
-              <w:jc w:val="center"/>
-              <w:rPr>
-                <w:rFonts w:ascii="Calibri" w:eastAsia="Times New Roman" w:hAnsi="Calibri" w:cs="Calibri"/>
-                <w:b/>
-                <w:bCs/>
-                <w:color w:val="000000"/>
-                <w:lang w:val="en-IN" w:eastAsia="en-IN"/>
-              </w:rPr>
-            </w:pPr>
-            <w:r>
-              <w:rPr>
-                <w:rFonts w:ascii="Calibri" w:eastAsia="Times New Roman" w:hAnsi="Calibri" w:cs="Calibri"/>
-                <w:b/>
-                <w:bCs/>
-                <w:color w:val="000000"/>
-                <w:lang w:val="en-IN" w:eastAsia="en-IN"/>
-              </w:rPr>
-              <w:t>4</w:t>
-            </w:r>
-          </w:p>
-        </w:tc>
-        <w:tc>
-          <w:tcPr>
-            <w:tcW w:w="8920" w:type="dxa"/>
-            <w:shd w:val="clear" w:color="auto" w:fill="auto"/>
-            <w:noWrap/>
-            <w:vAlign w:val="bottom"/>
-            <w:hideMark/>
-          </w:tcPr>
-          <w:p>
-            <w:pPr>
-              <w:widowControl/>
-              <w:autoSpaceDE/>
-              <w:autoSpaceDN/>
-              <w:rPr>
-                <w:rFonts w:ascii="Calibri" w:eastAsia="Times New Roman" w:hAnsi="Calibri" w:cs="Calibri"/>
-                <w:color w:val="000000"/>
-                <w:lang w:val="en-IN" w:eastAsia="en-IN"/>
-              </w:rPr>
-            </w:pPr>
-            <w:r>
-              <w:rPr>
-                <w:rFonts w:ascii="Calibri" w:eastAsia="Times New Roman" w:hAnsi="Calibri" w:cs="Calibri"/>
-                <w:color w:val="000000"/>
-                <w:lang w:val="en-IN" w:eastAsia="en-IN"/>
-              </w:rPr>
-              <w:t xml:space="preserve">Click on “Shop” Menu Option </w:t>
-            </w:r>
-          </w:p>
-        </w:tc>
-      </w:tr>
-      <w:tr>
-        <w:trPr>
-          <w:trHeight w:val="279"/>
-        </w:trPr>
-        <w:tc>
-          <w:tcPr>
-            <w:tcW w:w="671" w:type="dxa"/>
-            <w:shd w:val="clear" w:color="auto" w:fill="auto"/>
-            <w:noWrap/>
-            <w:vAlign w:val="center"/>
-          </w:tcPr>
-          <w:p>
-            <w:pPr>
-              <w:widowControl/>
-              <w:autoSpaceDE/>
-              <w:autoSpaceDN/>
-              <w:jc w:val="center"/>
-              <w:rPr>
-                <w:rFonts w:ascii="Calibri" w:eastAsia="Times New Roman" w:hAnsi="Calibri" w:cs="Calibri"/>
-                <w:b/>
-                <w:bCs/>
-                <w:color w:val="000000"/>
-                <w:lang w:val="en-IN" w:eastAsia="en-IN"/>
-              </w:rPr>
-            </w:pPr>
-            <w:r>
-              <w:rPr>
-                <w:rFonts w:ascii="Calibri" w:eastAsia="Times New Roman" w:hAnsi="Calibri" w:cs="Calibri"/>
-                <w:b/>
-                <w:bCs/>
-                <w:color w:val="000000"/>
-                <w:lang w:val="en-IN" w:eastAsia="en-IN"/>
-              </w:rPr>
-              <w:t>5</w:t>
-            </w:r>
-          </w:p>
-        </w:tc>
-        <w:tc>
-          <w:tcPr>
-            <w:tcW w:w="8920" w:type="dxa"/>
-            <w:shd w:val="clear" w:color="auto" w:fill="auto"/>
-            <w:noWrap/>
-            <w:vAlign w:val="bottom"/>
-          </w:tcPr>
-          <w:p>
-            <w:pPr>
-              <w:widowControl/>
-              <w:autoSpaceDE/>
-              <w:autoSpaceDN/>
-              <w:rPr>
-                <w:rFonts w:ascii="Calibri" w:eastAsia="Times New Roman" w:hAnsi="Calibri" w:cs="Calibri"/>
-                <w:color w:val="000000"/>
-                <w:lang w:val="en-IN" w:eastAsia="en-IN"/>
-              </w:rPr>
-            </w:pPr>
-            <w:r>
-              <w:rPr>
-                <w:rFonts w:ascii="Calibri" w:eastAsia="Times New Roman" w:hAnsi="Calibri" w:cs="Calibri"/>
-                <w:color w:val="000000"/>
-                <w:lang w:val="en-IN" w:eastAsia="en-IN"/>
-              </w:rPr>
-              <w:t>V</w:t>
-            </w:r>
-            <w:r>
-              <w:rPr>
-                <w:rFonts w:ascii="Calibri" w:eastAsia="Times New Roman" w:hAnsi="Calibri" w:cs="Calibri"/>
-                <w:color w:val="000000"/>
-                <w:lang w:val="en-IN" w:eastAsia="en-IN"/>
-              </w:rPr>
-              <w:t>alidate</w:t>
-            </w:r>
-            <w:r>
-              <w:rPr>
-                <w:rFonts w:ascii="Calibri" w:eastAsia="Times New Roman" w:hAnsi="Calibri" w:cs="Calibri"/>
-                <w:color w:val="000000"/>
-                <w:lang w:val="en-IN" w:eastAsia="en-IN"/>
-              </w:rPr>
-              <w:t xml:space="preserve"> if </w:t>
-            </w:r>
-            <w:r>
-              <w:rPr>
-                <w:rFonts w:ascii="Calibri" w:eastAsia="Times New Roman" w:hAnsi="Calibri" w:cs="Calibri"/>
-                <w:color w:val="000000"/>
-                <w:lang w:val="en-IN" w:eastAsia="en-IN"/>
-              </w:rPr>
-              <w:t>successfully navigate</w:t>
-            </w:r>
-            <w:r>
-              <w:rPr>
-                <w:rFonts w:ascii="Calibri" w:eastAsia="Times New Roman" w:hAnsi="Calibri" w:cs="Calibri"/>
-                <w:color w:val="000000"/>
-                <w:lang w:val="en-IN" w:eastAsia="en-IN"/>
-              </w:rPr>
-              <w:t>d</w:t>
-            </w:r>
-            <w:r>
-              <w:rPr>
-                <w:rFonts w:ascii="Calibri" w:eastAsia="Times New Roman" w:hAnsi="Calibri" w:cs="Calibri"/>
-                <w:color w:val="000000"/>
-                <w:lang w:val="en-IN" w:eastAsia="en-IN"/>
-              </w:rPr>
-              <w:t xml:space="preserve"> to the shop page or not</w:t>
-            </w:r>
-          </w:p>
-        </w:tc>
-      </w:tr>
-      <w:tr>
-        <w:trPr>
-          <w:trHeight w:val="279"/>
-        </w:trPr>
-        <w:tc>
-          <w:tcPr>
-            <w:tcW w:w="671" w:type="dxa"/>
-            <w:shd w:val="clear" w:color="auto" w:fill="auto"/>
-            <w:noWrap/>
-            <w:vAlign w:val="center"/>
-            <w:hideMark/>
-          </w:tcPr>
-          <w:p>
-            <w:pPr>
-              <w:widowControl/>
-              <w:autoSpaceDE/>
-              <w:autoSpaceDN/>
-              <w:jc w:val="center"/>
-              <w:rPr>
-                <w:rFonts w:ascii="Calibri" w:eastAsia="Times New Roman" w:hAnsi="Calibri" w:cs="Calibri"/>
-                <w:b/>
-                <w:bCs/>
-                <w:color w:val="000000"/>
-                <w:lang w:val="en-IN" w:eastAsia="en-IN"/>
-              </w:rPr>
-            </w:pPr>
-            <w:r>
-              <w:rPr>
-                <w:rFonts w:ascii="Calibri" w:eastAsia="Times New Roman" w:hAnsi="Calibri" w:cs="Calibri"/>
-                <w:b/>
-                <w:bCs/>
-                <w:color w:val="000000"/>
-                <w:lang w:val="en-IN" w:eastAsia="en-IN"/>
-              </w:rPr>
-              <w:t>5</w:t>
-            </w:r>
-          </w:p>
-        </w:tc>
-        <w:tc>
-          <w:tcPr>
-            <w:tcW w:w="8920" w:type="dxa"/>
-            <w:shd w:val="clear" w:color="auto" w:fill="auto"/>
-            <w:noWrap/>
-            <w:vAlign w:val="bottom"/>
-            <w:hideMark/>
-          </w:tcPr>
-          <w:p>
-            <w:pPr>
-              <w:widowControl/>
-              <w:autoSpaceDE/>
-              <w:autoSpaceDN/>
-              <w:rPr>
-                <w:rFonts w:ascii="Calibri" w:eastAsia="Times New Roman" w:hAnsi="Calibri" w:cs="Calibri"/>
-                <w:color w:val="000000"/>
-                <w:lang w:val="en-IN" w:eastAsia="en-IN"/>
-              </w:rPr>
-            </w:pPr>
-            <w:r>
-              <w:rPr>
-                <w:rFonts w:ascii="Calibri" w:eastAsia="Times New Roman" w:hAnsi="Calibri" w:cs="Calibri"/>
-                <w:color w:val="000000"/>
-                <w:lang w:val="en-IN" w:eastAsia="en-IN"/>
-              </w:rPr>
-              <w:t>Click on the Automation Testing logo.</w:t>
-            </w:r>
-          </w:p>
-        </w:tc>
-      </w:tr>
-      <w:tr>
-        <w:trPr>
-          <w:trHeight w:val="279"/>
-        </w:trPr>
-        <w:tc>
-          <w:tcPr>
-            <w:tcW w:w="671" w:type="dxa"/>
-            <w:shd w:val="clear" w:color="auto" w:fill="auto"/>
-            <w:noWrap/>
-            <w:vAlign w:val="center"/>
-          </w:tcPr>
-          <w:p>
-            <w:pPr>
-              <w:widowControl/>
-              <w:autoSpaceDE/>
-              <w:autoSpaceDN/>
-              <w:jc w:val="center"/>
-              <w:rPr>
-                <w:rFonts w:ascii="Calibri" w:eastAsia="Times New Roman" w:hAnsi="Calibri" w:cs="Calibri"/>
-                <w:b/>
-                <w:bCs/>
-                <w:color w:val="000000"/>
-                <w:lang w:val="en-IN" w:eastAsia="en-IN"/>
-              </w:rPr>
-            </w:pPr>
-            <w:r>
-              <w:rPr>
-                <w:rFonts w:ascii="Calibri" w:eastAsia="Times New Roman" w:hAnsi="Calibri" w:cs="Calibri"/>
-                <w:b/>
-                <w:bCs/>
-                <w:color w:val="000000"/>
-                <w:lang w:val="en-IN" w:eastAsia="en-IN"/>
-              </w:rPr>
-              <w:t>6</w:t>
-            </w:r>
-          </w:p>
-        </w:tc>
-        <w:tc>
-          <w:tcPr>
-            <w:tcW w:w="8920" w:type="dxa"/>
-            <w:shd w:val="clear" w:color="auto" w:fill="auto"/>
-            <w:noWrap/>
-            <w:vAlign w:val="bottom"/>
-          </w:tcPr>
-          <w:p>
-            <w:pPr>
-              <w:widowControl/>
-              <w:autoSpaceDE/>
-              <w:autoSpaceDN/>
-              <w:rPr>
-                <w:rFonts w:ascii="Calibri" w:eastAsia="Times New Roman" w:hAnsi="Calibri" w:cs="Calibri"/>
-                <w:color w:val="000000"/>
-                <w:lang w:val="en-IN" w:eastAsia="en-IN"/>
-              </w:rPr>
-            </w:pPr>
-            <w:r>
-              <w:rPr>
-                <w:rFonts w:ascii="Calibri" w:eastAsia="Times New Roman" w:hAnsi="Calibri" w:cs="Calibri"/>
-                <w:color w:val="000000"/>
-                <w:lang w:val="en-IN" w:eastAsia="en-IN"/>
-              </w:rPr>
-              <w:t xml:space="preserve">Verify </w:t>
-            </w:r>
-            <w:r>
-              <w:rPr>
-                <w:rFonts w:ascii="Calibri" w:eastAsia="Times New Roman" w:hAnsi="Calibri" w:cs="Calibri"/>
-                <w:color w:val="000000"/>
-                <w:lang w:val="en-IN" w:eastAsia="en-IN"/>
-              </w:rPr>
-              <w:t xml:space="preserve">if </w:t>
-            </w:r>
-            <w:r>
-              <w:rPr>
-                <w:rFonts w:ascii="Calibri" w:eastAsia="Times New Roman" w:hAnsi="Calibri" w:cs="Calibri"/>
-                <w:color w:val="000000"/>
-                <w:lang w:val="en-IN" w:eastAsia="en-IN"/>
-              </w:rPr>
-              <w:t>navigate to the home page by clicking on the Logo</w:t>
-            </w:r>
-          </w:p>
-        </w:tc>
-      </w:tr>
-      <w:tr>
-        <w:trPr>
-          <w:trHeight w:val="279"/>
-        </w:trPr>
-        <w:tc>
-          <w:tcPr>
-            <w:tcW w:w="671" w:type="dxa"/>
-            <w:shd w:val="clear" w:color="auto" w:fill="auto"/>
-            <w:noWrap/>
-            <w:vAlign w:val="center"/>
-            <w:hideMark/>
-          </w:tcPr>
-          <w:p>
-            <w:pPr>
-              <w:widowControl/>
-              <w:autoSpaceDE/>
-              <w:autoSpaceDN/>
-              <w:jc w:val="center"/>
-              <w:rPr>
-                <w:rFonts w:ascii="Calibri" w:eastAsia="Times New Roman" w:hAnsi="Calibri" w:cs="Calibri"/>
-                <w:b/>
-                <w:bCs/>
-                <w:color w:val="000000"/>
-                <w:lang w:val="en-IN" w:eastAsia="en-IN"/>
-              </w:rPr>
-            </w:pPr>
-            <w:r>
-              <w:rPr>
-                <w:rFonts w:ascii="Calibri" w:eastAsia="Times New Roman" w:hAnsi="Calibri" w:cs="Calibri"/>
-                <w:b/>
-                <w:bCs/>
-                <w:color w:val="000000"/>
-                <w:lang w:val="en-IN" w:eastAsia="en-IN"/>
-              </w:rPr>
-              <w:t>7</w:t>
-            </w:r>
-          </w:p>
-        </w:tc>
-        <w:tc>
-          <w:tcPr>
-            <w:tcW w:w="8920" w:type="dxa"/>
-            <w:shd w:val="clear" w:color="auto" w:fill="auto"/>
-            <w:noWrap/>
-            <w:vAlign w:val="bottom"/>
-            <w:hideMark/>
-          </w:tcPr>
-          <w:p>
-            <w:pPr>
-              <w:widowControl/>
-              <w:autoSpaceDE/>
-              <w:autoSpaceDN/>
-              <w:rPr>
-                <w:rFonts w:ascii="Calibri" w:eastAsia="Times New Roman" w:hAnsi="Calibri" w:cs="Calibri"/>
-                <w:color w:val="000000"/>
-                <w:lang w:val="en-IN" w:eastAsia="en-IN"/>
-              </w:rPr>
-            </w:pPr>
-            <w:r>
-              <w:rPr>
-                <w:rFonts w:ascii="Calibri" w:eastAsia="Times New Roman" w:hAnsi="Calibri" w:cs="Calibri"/>
-                <w:color w:val="000000"/>
-                <w:lang w:val="en-IN" w:eastAsia="en-IN"/>
-              </w:rPr>
-              <w:t>Check if Home page has a section of new arrivals.</w:t>
-            </w:r>
-          </w:p>
-        </w:tc>
-      </w:tr>
-      <w:tr>
-        <w:trPr>
-          <w:trHeight w:val="279"/>
-        </w:trPr>
-        <w:tc>
-          <w:tcPr>
-            <w:tcW w:w="671" w:type="dxa"/>
-            <w:shd w:val="clear" w:color="auto" w:fill="auto"/>
-            <w:noWrap/>
-            <w:vAlign w:val="center"/>
-            <w:hideMark/>
-          </w:tcPr>
-          <w:p>
-            <w:pPr>
-              <w:widowControl/>
-              <w:autoSpaceDE/>
-              <w:autoSpaceDN/>
-              <w:jc w:val="center"/>
-              <w:rPr>
-                <w:rFonts w:ascii="Calibri" w:eastAsia="Times New Roman" w:hAnsi="Calibri" w:cs="Calibri"/>
-                <w:b/>
-                <w:bCs/>
-                <w:color w:val="000000"/>
-                <w:lang w:val="en-IN" w:eastAsia="en-IN"/>
-              </w:rPr>
-            </w:pPr>
-            <w:r>
-              <w:rPr>
-                <w:rFonts w:ascii="Calibri" w:eastAsia="Times New Roman" w:hAnsi="Calibri" w:cs="Calibri"/>
-                <w:b/>
-                <w:bCs/>
-                <w:color w:val="000000"/>
-                <w:lang w:val="en-IN" w:eastAsia="en-IN"/>
-              </w:rPr>
-              <w:t>8</w:t>
-            </w:r>
-          </w:p>
-        </w:tc>
-        <w:tc>
-          <w:tcPr>
-            <w:tcW w:w="8920" w:type="dxa"/>
-            <w:shd w:val="clear" w:color="auto" w:fill="auto"/>
-            <w:noWrap/>
-            <w:vAlign w:val="bottom"/>
-            <w:hideMark/>
-          </w:tcPr>
-          <w:p>
-            <w:pPr>
-              <w:widowControl/>
-              <w:autoSpaceDE/>
-              <w:autoSpaceDN/>
-              <w:rPr>
-                <w:rFonts w:ascii="Calibri" w:eastAsia="Times New Roman" w:hAnsi="Calibri" w:cs="Calibri"/>
-                <w:color w:val="000000"/>
-                <w:lang w:val="en-IN" w:eastAsia="en-IN"/>
-              </w:rPr>
-            </w:pPr>
-            <w:r>
-              <w:rPr>
-                <w:rFonts w:ascii="Calibri" w:eastAsia="Times New Roman" w:hAnsi="Calibri" w:cs="Calibri"/>
-                <w:color w:val="000000"/>
-                <w:lang w:val="en-IN" w:eastAsia="en-IN"/>
-              </w:rPr>
-              <w:t>Check of “Arrivals” section has exactly 3 products enlisted.</w:t>
-            </w:r>
-          </w:p>
-        </w:tc>
-      </w:tr>
-      <w:tr>
-        <w:trPr>
-          <w:trHeight w:val="279"/>
-        </w:trPr>
-        <w:tc>
-          <w:tcPr>
-            <w:tcW w:w="671" w:type="dxa"/>
-            <w:shd w:val="clear" w:color="auto" w:fill="auto"/>
-            <w:noWrap/>
-            <w:vAlign w:val="center"/>
-            <w:hideMark/>
-          </w:tcPr>
-          <w:p>
-            <w:pPr>
-              <w:widowControl/>
-              <w:autoSpaceDE/>
-              <w:autoSpaceDN/>
-              <w:jc w:val="center"/>
-              <w:rPr>
-                <w:rFonts w:ascii="Calibri" w:eastAsia="Times New Roman" w:hAnsi="Calibri" w:cs="Calibri"/>
-                <w:b/>
-                <w:bCs/>
-                <w:color w:val="000000"/>
-                <w:lang w:val="en-IN" w:eastAsia="en-IN"/>
-              </w:rPr>
-            </w:pPr>
-            <w:r>
-              <w:rPr>
-                <w:rFonts w:ascii="Calibri" w:eastAsia="Times New Roman" w:hAnsi="Calibri" w:cs="Calibri"/>
-                <w:b/>
-                <w:bCs/>
-                <w:color w:val="000000"/>
-                <w:lang w:val="en-IN" w:eastAsia="en-IN"/>
-              </w:rPr>
-              <w:t>9</w:t>
-            </w:r>
-          </w:p>
-        </w:tc>
-        <w:tc>
-          <w:tcPr>
-            <w:tcW w:w="8920" w:type="dxa"/>
-            <w:shd w:val="clear" w:color="auto" w:fill="auto"/>
-            <w:noWrap/>
-            <w:vAlign w:val="bottom"/>
-            <w:hideMark/>
-          </w:tcPr>
-          <w:p>
-            <w:pPr>
-              <w:widowControl/>
-              <w:autoSpaceDE/>
-              <w:autoSpaceDN/>
-              <w:rPr>
-                <w:rFonts w:ascii="Calibri" w:eastAsia="Times New Roman" w:hAnsi="Calibri" w:cs="Calibri"/>
-                <w:color w:val="000000"/>
-                <w:lang w:val="en-IN" w:eastAsia="en-IN"/>
-              </w:rPr>
-            </w:pPr>
-            <w:r>
-              <w:rPr>
-                <w:rFonts w:ascii="Calibri" w:eastAsia="Times New Roman" w:hAnsi="Calibri" w:cs="Calibri"/>
-                <w:color w:val="000000"/>
-                <w:lang w:val="en-IN" w:eastAsia="en-IN"/>
-              </w:rPr>
-              <w:t>Click on Selenium Ruby Product</w:t>
-            </w:r>
-            <w:r>
-              <w:rPr>
-                <w:rFonts w:ascii="Calibri" w:eastAsia="Times New Roman" w:hAnsi="Calibri" w:cs="Calibri"/>
-                <w:color w:val="000000"/>
-                <w:lang w:val="en-IN" w:eastAsia="en-IN"/>
-              </w:rPr>
-              <w:t>.</w:t>
-            </w:r>
-          </w:p>
-        </w:tc>
-      </w:tr>
-      <w:tr>
-        <w:trPr>
-          <w:trHeight w:val="279"/>
-        </w:trPr>
-        <w:tc>
-          <w:tcPr>
-            <w:tcW w:w="671" w:type="dxa"/>
-            <w:shd w:val="clear" w:color="auto" w:fill="auto"/>
-            <w:noWrap/>
-            <w:vAlign w:val="center"/>
-          </w:tcPr>
-          <w:p>
-            <w:pPr>
-              <w:widowControl/>
-              <w:autoSpaceDE/>
-              <w:autoSpaceDN/>
-              <w:jc w:val="center"/>
-              <w:rPr>
-                <w:rFonts w:ascii="Calibri" w:eastAsia="Times New Roman" w:hAnsi="Calibri" w:cs="Calibri"/>
-                <w:b/>
-                <w:bCs/>
-                <w:color w:val="000000"/>
-                <w:lang w:val="en-IN" w:eastAsia="en-IN"/>
-              </w:rPr>
-            </w:pPr>
-            <w:r>
-              <w:rPr>
-                <w:rFonts w:ascii="Calibri" w:eastAsia="Times New Roman" w:hAnsi="Calibri" w:cs="Calibri"/>
-                <w:b/>
-                <w:bCs/>
-                <w:color w:val="000000"/>
-                <w:lang w:val="en-IN" w:eastAsia="en-IN"/>
-              </w:rPr>
-              <w:t>10</w:t>
-            </w:r>
-          </w:p>
-        </w:tc>
-        <w:tc>
-          <w:tcPr>
-            <w:tcW w:w="8920" w:type="dxa"/>
-            <w:shd w:val="clear" w:color="auto" w:fill="auto"/>
-            <w:noWrap/>
-            <w:vAlign w:val="bottom"/>
-          </w:tcPr>
-          <w:p>
-            <w:pPr>
-              <w:widowControl/>
-              <w:autoSpaceDE/>
-              <w:autoSpaceDN/>
-              <w:rPr>
-                <w:rFonts w:ascii="Calibri" w:eastAsia="Times New Roman" w:hAnsi="Calibri" w:cs="Calibri"/>
-                <w:color w:val="000000"/>
-                <w:lang w:val="en-IN" w:eastAsia="en-IN"/>
-              </w:rPr>
-            </w:pPr>
-            <w:r>
-              <w:rPr>
-                <w:rFonts w:ascii="Calibri" w:eastAsia="Times New Roman" w:hAnsi="Calibri" w:cs="Calibri"/>
-                <w:color w:val="000000"/>
-                <w:lang w:val="en-IN" w:eastAsia="en-IN"/>
-              </w:rPr>
-              <w:t>Check if the control is successfully navigated to Selenium Ruby Product Details page</w:t>
-            </w:r>
-          </w:p>
-        </w:tc>
-      </w:tr>
-      <w:tr>
-        <w:trPr>
-          <w:trHeight w:val="279"/>
-        </w:trPr>
-        <w:tc>
-          <w:tcPr>
-            <w:tcW w:w="671" w:type="dxa"/>
-            <w:shd w:val="clear" w:color="auto" w:fill="auto"/>
-            <w:noWrap/>
-            <w:vAlign w:val="center"/>
-            <w:hideMark/>
-          </w:tcPr>
-          <w:p>
-            <w:pPr>
-              <w:widowControl/>
-              <w:autoSpaceDE/>
-              <w:autoSpaceDN/>
-              <w:jc w:val="center"/>
-              <w:rPr>
-                <w:rFonts w:ascii="Calibri" w:eastAsia="Times New Roman" w:hAnsi="Calibri" w:cs="Calibri"/>
-                <w:b/>
-                <w:bCs/>
-                <w:color w:val="000000"/>
-                <w:lang w:val="en-IN" w:eastAsia="en-IN"/>
-              </w:rPr>
-            </w:pPr>
-            <w:r>
-              <w:rPr>
-                <w:rFonts w:ascii="Calibri" w:eastAsia="Times New Roman" w:hAnsi="Calibri" w:cs="Calibri"/>
-                <w:b/>
-                <w:bCs/>
-                <w:color w:val="000000"/>
-                <w:lang w:val="en-IN" w:eastAsia="en-IN"/>
-              </w:rPr>
-              <w:t>11</w:t>
-            </w:r>
-          </w:p>
-        </w:tc>
-        <w:tc>
-          <w:tcPr>
-            <w:tcW w:w="8920" w:type="dxa"/>
-            <w:shd w:val="clear" w:color="auto" w:fill="auto"/>
-            <w:noWrap/>
-            <w:vAlign w:val="bottom"/>
-            <w:hideMark/>
-          </w:tcPr>
-          <w:p>
-            <w:pPr>
-              <w:widowControl/>
-              <w:autoSpaceDE/>
-              <w:autoSpaceDN/>
-              <w:rPr>
-                <w:rFonts w:ascii="Calibri" w:eastAsia="Times New Roman" w:hAnsi="Calibri" w:cs="Calibri"/>
-                <w:color w:val="000000"/>
-                <w:lang w:val="en-IN" w:eastAsia="en-IN"/>
-              </w:rPr>
-            </w:pPr>
-            <w:r>
-              <w:rPr>
-                <w:rFonts w:ascii="Calibri" w:eastAsia="Times New Roman" w:hAnsi="Calibri" w:cs="Calibri"/>
-                <w:color w:val="000000"/>
-                <w:lang w:val="en-IN" w:eastAsia="en-IN"/>
-              </w:rPr>
-              <w:t>Check if product details page has an option ADD TO BASKET.</w:t>
-            </w:r>
-          </w:p>
-        </w:tc>
-      </w:tr>
-      <w:tr>
-        <w:trPr>
-          <w:trHeight w:val="279"/>
-        </w:trPr>
-        <w:tc>
-          <w:tcPr>
-            <w:tcW w:w="671" w:type="dxa"/>
-            <w:shd w:val="clear" w:color="auto" w:fill="auto"/>
-            <w:noWrap/>
-            <w:vAlign w:val="center"/>
-          </w:tcPr>
-          <w:p>
-            <w:pPr>
-              <w:widowControl/>
-              <w:autoSpaceDE/>
-              <w:autoSpaceDN/>
-              <w:jc w:val="center"/>
-              <w:rPr>
-                <w:rFonts w:ascii="Calibri" w:eastAsia="Times New Roman" w:hAnsi="Calibri" w:cs="Calibri"/>
-                <w:b/>
-                <w:bCs/>
-                <w:color w:val="000000"/>
-                <w:lang w:val="en-IN" w:eastAsia="en-IN"/>
-              </w:rPr>
-            </w:pPr>
-            <w:r>
-              <w:rPr>
-                <w:rFonts w:ascii="Calibri" w:eastAsia="Times New Roman" w:hAnsi="Calibri" w:cs="Calibri"/>
-                <w:b/>
-                <w:bCs/>
-                <w:color w:val="000000"/>
-                <w:lang w:val="en-IN" w:eastAsia="en-IN"/>
-              </w:rPr>
-              <w:t>12</w:t>
-            </w:r>
-          </w:p>
-        </w:tc>
-        <w:tc>
-          <w:tcPr>
-            <w:tcW w:w="8920" w:type="dxa"/>
-            <w:shd w:val="clear" w:color="auto" w:fill="auto"/>
-            <w:noWrap/>
-            <w:vAlign w:val="bottom"/>
-          </w:tcPr>
-          <w:p>
-            <w:pPr>
-              <w:widowControl/>
-              <w:autoSpaceDE/>
-              <w:autoSpaceDN/>
-              <w:rPr>
-                <w:rFonts w:ascii="Calibri" w:eastAsia="Times New Roman" w:hAnsi="Calibri" w:cs="Calibri"/>
-                <w:color w:val="000000"/>
-                <w:lang w:val="en-IN" w:eastAsia="en-IN"/>
-              </w:rPr>
-            </w:pPr>
-            <w:r>
-              <w:rPr>
-                <w:rFonts w:ascii="Calibri" w:eastAsia="Times New Roman" w:hAnsi="Calibri" w:cs="Calibri"/>
-                <w:color w:val="000000"/>
-                <w:lang w:val="en-IN" w:eastAsia="en-IN"/>
-              </w:rPr>
-              <w:t>Click on ADD TO BASKET</w:t>
-            </w:r>
-          </w:p>
-        </w:tc>
-      </w:tr>
-      <w:tr>
-        <w:trPr>
-          <w:trHeight w:val="279"/>
-        </w:trPr>
-        <w:tc>
-          <w:tcPr>
-            <w:tcW w:w="671" w:type="dxa"/>
-            <w:shd w:val="clear" w:color="auto" w:fill="auto"/>
-            <w:noWrap/>
-            <w:vAlign w:val="center"/>
-            <w:hideMark/>
-          </w:tcPr>
-          <w:p>
-            <w:pPr>
-              <w:widowControl/>
-              <w:autoSpaceDE/>
-              <w:autoSpaceDN/>
-              <w:jc w:val="center"/>
-              <w:rPr>
-                <w:rFonts w:ascii="Calibri" w:eastAsia="Times New Roman" w:hAnsi="Calibri" w:cs="Calibri"/>
-                <w:b/>
-                <w:bCs/>
-                <w:color w:val="000000"/>
-                <w:lang w:val="en-IN" w:eastAsia="en-IN"/>
-              </w:rPr>
-            </w:pPr>
-            <w:r>
-              <w:rPr>
-                <w:rFonts w:ascii="Calibri" w:eastAsia="Times New Roman" w:hAnsi="Calibri" w:cs="Calibri"/>
-                <w:b/>
-                <w:bCs/>
-                <w:color w:val="000000"/>
-                <w:lang w:val="en-IN" w:eastAsia="en-IN"/>
-              </w:rPr>
-              <w:t>1</w:t>
-            </w:r>
-            <w:r>
-              <w:rPr>
-                <w:rFonts w:ascii="Calibri" w:eastAsia="Times New Roman" w:hAnsi="Calibri" w:cs="Calibri"/>
-                <w:b/>
-                <w:bCs/>
-                <w:color w:val="000000"/>
-                <w:lang w:val="en-IN" w:eastAsia="en-IN"/>
-              </w:rPr>
-              <w:t>3</w:t>
-            </w:r>
-          </w:p>
-        </w:tc>
-        <w:tc>
-          <w:tcPr>
-            <w:tcW w:w="8920" w:type="dxa"/>
-            <w:shd w:val="clear" w:color="auto" w:fill="auto"/>
-            <w:noWrap/>
-            <w:vAlign w:val="bottom"/>
-            <w:hideMark/>
-          </w:tcPr>
-          <w:p>
-            <w:pPr>
-              <w:widowControl/>
-              <w:autoSpaceDE/>
-              <w:autoSpaceDN/>
-              <w:rPr>
-                <w:rFonts w:ascii="Calibri" w:eastAsia="Times New Roman" w:hAnsi="Calibri" w:cs="Calibri"/>
-                <w:color w:val="000000"/>
-                <w:lang w:val="en-IN" w:eastAsia="en-IN"/>
-              </w:rPr>
-            </w:pPr>
-            <w:r>
-              <w:rPr>
-                <w:rFonts w:ascii="Calibri" w:eastAsia="Times New Roman" w:hAnsi="Calibri" w:cs="Calibri"/>
-                <w:color w:val="000000"/>
-                <w:lang w:val="en-IN" w:eastAsia="en-IN"/>
-              </w:rPr>
-              <w:t>Verify that view button is present after click on add to basket and click on View basket</w:t>
-            </w:r>
-          </w:p>
-        </w:tc>
-      </w:tr>
-      <w:tr>
-        <w:trPr>
-          <w:trHeight w:val="279"/>
-        </w:trPr>
-        <w:tc>
-          <w:tcPr>
-            <w:tcW w:w="671" w:type="dxa"/>
-            <w:shd w:val="clear" w:color="auto" w:fill="auto"/>
-            <w:noWrap/>
-            <w:vAlign w:val="center"/>
-            <w:hideMark/>
-          </w:tcPr>
-          <w:p>
-            <w:pPr>
-              <w:widowControl/>
-              <w:autoSpaceDE/>
-              <w:autoSpaceDN/>
-              <w:jc w:val="center"/>
-              <w:rPr>
-                <w:rFonts w:ascii="Calibri" w:eastAsia="Times New Roman" w:hAnsi="Calibri" w:cs="Calibri"/>
-                <w:b/>
-                <w:bCs/>
-                <w:color w:val="000000"/>
-                <w:lang w:val="en-IN" w:eastAsia="en-IN"/>
-              </w:rPr>
-            </w:pPr>
-            <w:r>
-              <w:rPr>
-                <w:rFonts w:ascii="Calibri" w:eastAsia="Times New Roman" w:hAnsi="Calibri" w:cs="Calibri"/>
-                <w:b/>
-                <w:bCs/>
-                <w:color w:val="000000"/>
-                <w:lang w:val="en-IN" w:eastAsia="en-IN"/>
-              </w:rPr>
-              <w:t>1</w:t>
-            </w:r>
-            <w:r>
-              <w:rPr>
-                <w:rFonts w:ascii="Calibri" w:eastAsia="Times New Roman" w:hAnsi="Calibri" w:cs="Calibri"/>
-                <w:b/>
-                <w:bCs/>
-                <w:color w:val="000000"/>
-                <w:lang w:val="en-IN" w:eastAsia="en-IN"/>
-              </w:rPr>
-              <w:t>4</w:t>
-            </w:r>
-          </w:p>
-        </w:tc>
-        <w:tc>
-          <w:tcPr>
-            <w:tcW w:w="8920" w:type="dxa"/>
-            <w:shd w:val="clear" w:color="auto" w:fill="auto"/>
-            <w:noWrap/>
-            <w:vAlign w:val="bottom"/>
-            <w:hideMark/>
-          </w:tcPr>
-          <w:p>
-            <w:pPr>
-              <w:widowControl/>
-              <w:autoSpaceDE/>
-              <w:autoSpaceDN/>
-              <w:rPr>
-                <w:rFonts w:ascii="Calibri" w:eastAsia="Times New Roman" w:hAnsi="Calibri" w:cs="Calibri"/>
-                <w:color w:val="000000"/>
-                <w:lang w:val="en-IN" w:eastAsia="en-IN"/>
-              </w:rPr>
-            </w:pPr>
-            <w:r>
-              <w:rPr>
-                <w:rFonts w:ascii="Calibri" w:eastAsia="Times New Roman" w:hAnsi="Calibri" w:cs="Calibri"/>
-                <w:color w:val="000000"/>
-                <w:lang w:val="en-IN" w:eastAsia="en-IN"/>
-              </w:rPr>
-              <w:t>Verify that user is navigate to the Cart or Basket page</w:t>
-            </w:r>
-          </w:p>
-        </w:tc>
-      </w:tr>
-      <w:tr>
-        <w:trPr>
-          <w:trHeight w:val="279"/>
-        </w:trPr>
-        <w:tc>
-          <w:tcPr>
-            <w:tcW w:w="671" w:type="dxa"/>
-            <w:tcBorders>
-              <w:top w:val="single" w:sz="4" w:space="0" w:color="auto"/>
-              <w:left w:val="single" w:sz="4" w:space="0" w:color="auto"/>
-              <w:bottom w:val="single" w:sz="4" w:space="0" w:color="auto"/>
-              <w:right w:val="single" w:sz="4" w:space="0" w:color="auto"/>
-            </w:tcBorders>
-            <w:shd w:val="clear" w:color="auto" w:fill="auto"/>
-            <w:noWrap/>
-            <w:vAlign w:val="center"/>
-            <w:hideMark/>
-          </w:tcPr>
-          <w:p>
-            <w:pPr>
-              <w:widowControl/>
-              <w:autoSpaceDE/>
-              <w:autoSpaceDN/>
-              <w:jc w:val="center"/>
-              <w:rPr>
-                <w:rFonts w:ascii="Calibri" w:eastAsia="Times New Roman" w:hAnsi="Calibri" w:cs="Calibri"/>
-                <w:b/>
-                <w:bCs/>
-                <w:color w:val="000000"/>
-                <w:lang w:val="en-IN" w:eastAsia="en-IN"/>
-              </w:rPr>
-            </w:pPr>
-            <w:r>
-              <w:rPr>
-                <w:rFonts w:ascii="Calibri" w:eastAsia="Times New Roman" w:hAnsi="Calibri" w:cs="Calibri"/>
-                <w:b/>
-                <w:bCs/>
-                <w:color w:val="000000"/>
-                <w:lang w:val="en-IN" w:eastAsia="en-IN"/>
-              </w:rPr>
-              <w:t>1</w:t>
-            </w:r>
-            <w:r>
-              <w:rPr>
-                <w:rFonts w:ascii="Calibri" w:eastAsia="Times New Roman" w:hAnsi="Calibri" w:cs="Calibri"/>
-                <w:b/>
-                <w:bCs/>
-                <w:color w:val="000000"/>
-                <w:lang w:val="en-IN" w:eastAsia="en-IN"/>
-              </w:rPr>
-              <w:t>5</w:t>
-            </w:r>
-          </w:p>
-        </w:tc>
-        <w:tc>
-          <w:tcPr>
-            <w:tcW w:w="8920" w:type="dxa"/>
-            <w:tcBorders>
-              <w:top w:val="single" w:sz="4" w:space="0" w:color="auto"/>
-              <w:left w:val="single" w:sz="4" w:space="0" w:color="auto"/>
-              <w:bottom w:val="single" w:sz="4" w:space="0" w:color="auto"/>
-              <w:right w:val="single" w:sz="4" w:space="0" w:color="auto"/>
-            </w:tcBorders>
-            <w:shd w:val="clear" w:color="auto" w:fill="auto"/>
-            <w:noWrap/>
-            <w:vAlign w:val="bottom"/>
-            <w:hideMark/>
-          </w:tcPr>
-          <w:p>
-            <w:pPr>
-              <w:widowControl/>
-              <w:autoSpaceDE/>
-              <w:autoSpaceDN/>
-              <w:rPr>
-                <w:rFonts w:ascii="Calibri" w:eastAsia="Times New Roman" w:hAnsi="Calibri" w:cs="Calibri"/>
-                <w:color w:val="000000"/>
-                <w:lang w:val="en-IN" w:eastAsia="en-IN"/>
-              </w:rPr>
-            </w:pPr>
-            <w:r>
-              <w:rPr>
-                <w:rFonts w:ascii="Calibri" w:eastAsia="Times New Roman" w:hAnsi="Calibri" w:cs="Calibri"/>
-                <w:color w:val="000000"/>
-                <w:lang w:val="en-IN" w:eastAsia="en-IN"/>
-              </w:rPr>
-              <w:t>Verify after adding selenium ruby product into cart verify the selenium ruby product is present inside the Cart page.</w:t>
-            </w:r>
-          </w:p>
-        </w:tc>
-      </w:tr>
-      <w:tr>
-        <w:trPr>
-          <w:trHeight w:val="279"/>
-        </w:trPr>
-        <w:tc>
-          <w:tcPr>
-            <w:tcW w:w="671" w:type="dxa"/>
-            <w:tcBorders>
-              <w:top w:val="single" w:sz="4" w:space="0" w:color="auto"/>
-              <w:left w:val="single" w:sz="4" w:space="0" w:color="auto"/>
-              <w:bottom w:val="single" w:sz="4" w:space="0" w:color="auto"/>
-              <w:right w:val="single" w:sz="4" w:space="0" w:color="auto"/>
-            </w:tcBorders>
-            <w:shd w:val="clear" w:color="auto" w:fill="auto"/>
-            <w:noWrap/>
-            <w:vAlign w:val="center"/>
-            <w:hideMark/>
-          </w:tcPr>
-          <w:p>
-            <w:pPr>
-              <w:widowControl/>
-              <w:autoSpaceDE/>
-              <w:autoSpaceDN/>
-              <w:jc w:val="center"/>
-              <w:rPr>
-                <w:rFonts w:ascii="Calibri" w:eastAsia="Times New Roman" w:hAnsi="Calibri" w:cs="Calibri"/>
-                <w:b/>
-                <w:bCs/>
-                <w:color w:val="000000"/>
-                <w:lang w:val="en-IN" w:eastAsia="en-IN"/>
-              </w:rPr>
-            </w:pPr>
-            <w:r>
-              <w:rPr>
-                <w:rFonts w:ascii="Calibri" w:eastAsia="Times New Roman" w:hAnsi="Calibri" w:cs="Calibri"/>
-                <w:b/>
-                <w:bCs/>
-                <w:color w:val="000000"/>
-                <w:lang w:val="en-IN" w:eastAsia="en-IN"/>
-              </w:rPr>
-              <w:t>1</w:t>
-            </w:r>
-            <w:r>
-              <w:rPr>
-                <w:rFonts w:ascii="Calibri" w:eastAsia="Times New Roman" w:hAnsi="Calibri" w:cs="Calibri"/>
-                <w:b/>
-                <w:bCs/>
-                <w:color w:val="000000"/>
-                <w:lang w:val="en-IN" w:eastAsia="en-IN"/>
-              </w:rPr>
-              <w:t>6</w:t>
-            </w:r>
-          </w:p>
-        </w:tc>
-        <w:tc>
-          <w:tcPr>
-            <w:tcW w:w="8920" w:type="dxa"/>
-            <w:tcBorders>
-              <w:top w:val="single" w:sz="4" w:space="0" w:color="auto"/>
-              <w:left w:val="single" w:sz="4" w:space="0" w:color="auto"/>
-              <w:bottom w:val="single" w:sz="4" w:space="0" w:color="auto"/>
-              <w:right w:val="single" w:sz="4" w:space="0" w:color="auto"/>
-            </w:tcBorders>
-            <w:shd w:val="clear" w:color="auto" w:fill="auto"/>
-            <w:noWrap/>
-            <w:vAlign w:val="bottom"/>
-            <w:hideMark/>
-          </w:tcPr>
-          <w:p>
-            <w:pPr>
-              <w:widowControl/>
-              <w:autoSpaceDE/>
-              <w:autoSpaceDN/>
-              <w:rPr>
-                <w:rFonts w:ascii="Calibri" w:eastAsia="Times New Roman" w:hAnsi="Calibri" w:cs="Calibri"/>
-                <w:color w:val="000000"/>
-                <w:lang w:val="en-IN" w:eastAsia="en-IN"/>
-              </w:rPr>
-            </w:pPr>
-            <w:r>
-              <w:rPr>
-                <w:rFonts w:ascii="Calibri" w:eastAsia="Times New Roman" w:hAnsi="Calibri" w:cs="Calibri"/>
-                <w:color w:val="000000"/>
-                <w:lang w:val="en-IN" w:eastAsia="en-IN"/>
-              </w:rPr>
-              <w:t>Verify that selenium ruby product price is 500 in the Cart page.</w:t>
-            </w:r>
-          </w:p>
-        </w:tc>
-      </w:tr>
-      <w:tr>
-        <w:trPr>
-          <w:trHeight w:val="279"/>
-        </w:trPr>
-        <w:tc>
-          <w:tcPr>
-            <w:tcW w:w="671" w:type="dxa"/>
-            <w:tcBorders>
-              <w:top w:val="single" w:sz="4" w:space="0" w:color="auto"/>
-              <w:left w:val="single" w:sz="4" w:space="0" w:color="auto"/>
-              <w:bottom w:val="single" w:sz="4" w:space="0" w:color="auto"/>
-              <w:right w:val="single" w:sz="4" w:space="0" w:color="auto"/>
-            </w:tcBorders>
-            <w:shd w:val="clear" w:color="auto" w:fill="auto"/>
-            <w:noWrap/>
-            <w:vAlign w:val="center"/>
-            <w:hideMark/>
-          </w:tcPr>
-          <w:p>
-            <w:pPr>
-              <w:widowControl/>
-              <w:autoSpaceDE/>
-              <w:autoSpaceDN/>
-              <w:jc w:val="center"/>
-              <w:rPr>
-                <w:rFonts w:ascii="Calibri" w:eastAsia="Times New Roman" w:hAnsi="Calibri" w:cs="Calibri"/>
-                <w:b/>
-                <w:bCs/>
-                <w:color w:val="000000"/>
-                <w:lang w:val="en-IN" w:eastAsia="en-IN"/>
-              </w:rPr>
-            </w:pPr>
-            <w:r>
-              <w:rPr>
-                <w:rFonts w:ascii="Calibri" w:eastAsia="Times New Roman" w:hAnsi="Calibri" w:cs="Calibri"/>
-                <w:b/>
-                <w:bCs/>
-                <w:color w:val="000000"/>
-                <w:lang w:val="en-IN" w:eastAsia="en-IN"/>
-              </w:rPr>
-              <w:t>1</w:t>
-            </w:r>
-            <w:r>
-              <w:rPr>
-                <w:rFonts w:ascii="Calibri" w:eastAsia="Times New Roman" w:hAnsi="Calibri" w:cs="Calibri"/>
-                <w:b/>
-                <w:bCs/>
-                <w:color w:val="000000"/>
-                <w:lang w:val="en-IN" w:eastAsia="en-IN"/>
-              </w:rPr>
-              <w:t>7</w:t>
-            </w:r>
-          </w:p>
-        </w:tc>
-        <w:tc>
-          <w:tcPr>
-            <w:tcW w:w="8920" w:type="dxa"/>
-            <w:tcBorders>
-              <w:top w:val="single" w:sz="4" w:space="0" w:color="auto"/>
-              <w:left w:val="single" w:sz="4" w:space="0" w:color="auto"/>
-              <w:bottom w:val="single" w:sz="4" w:space="0" w:color="auto"/>
-              <w:right w:val="single" w:sz="4" w:space="0" w:color="auto"/>
-            </w:tcBorders>
-            <w:shd w:val="clear" w:color="auto" w:fill="auto"/>
-            <w:noWrap/>
-            <w:vAlign w:val="bottom"/>
-            <w:hideMark/>
-          </w:tcPr>
-          <w:p>
-            <w:pPr>
-              <w:widowControl/>
-              <w:autoSpaceDE/>
-              <w:autoSpaceDN/>
-              <w:rPr>
-                <w:rFonts w:ascii="Calibri" w:eastAsia="Times New Roman" w:hAnsi="Calibri" w:cs="Calibri"/>
-                <w:color w:val="000000"/>
-                <w:lang w:val="en-IN" w:eastAsia="en-IN"/>
-              </w:rPr>
-            </w:pPr>
-            <w:r>
-              <w:rPr>
-                <w:rFonts w:ascii="Calibri" w:eastAsia="Times New Roman" w:hAnsi="Calibri" w:cs="Calibri"/>
-                <w:color w:val="000000"/>
-                <w:lang w:val="en-IN" w:eastAsia="en-IN"/>
-              </w:rPr>
-              <w:t>Verify that selenium ruby product quantity is one.</w:t>
-            </w:r>
-          </w:p>
-        </w:tc>
-      </w:tr>
-      <w:tr>
-        <w:trPr>
-          <w:trHeight w:val="279"/>
-        </w:trPr>
-        <w:tc>
-          <w:tcPr>
-            <w:tcW w:w="671" w:type="dxa"/>
-            <w:tcBorders>
-              <w:top w:val="single" w:sz="4" w:space="0" w:color="auto"/>
-              <w:left w:val="single" w:sz="4" w:space="0" w:color="auto"/>
-              <w:bottom w:val="single" w:sz="4" w:space="0" w:color="auto"/>
-              <w:right w:val="single" w:sz="4" w:space="0" w:color="auto"/>
-            </w:tcBorders>
-            <w:shd w:val="clear" w:color="auto" w:fill="auto"/>
-            <w:noWrap/>
-            <w:vAlign w:val="center"/>
-            <w:hideMark/>
-          </w:tcPr>
-          <w:p>
-            <w:pPr>
-              <w:widowControl/>
-              <w:autoSpaceDE/>
-              <w:autoSpaceDN/>
-              <w:jc w:val="center"/>
-              <w:rPr>
-                <w:rFonts w:ascii="Calibri" w:eastAsia="Times New Roman" w:hAnsi="Calibri" w:cs="Calibri"/>
-                <w:b/>
-                <w:bCs/>
-                <w:color w:val="000000"/>
-                <w:lang w:val="en-IN" w:eastAsia="en-IN"/>
-              </w:rPr>
-            </w:pPr>
-            <w:r>
-              <w:rPr>
-                <w:rFonts w:ascii="Calibri" w:eastAsia="Times New Roman" w:hAnsi="Calibri" w:cs="Calibri"/>
-                <w:b/>
-                <w:bCs/>
-                <w:color w:val="000000"/>
-                <w:lang w:val="en-IN" w:eastAsia="en-IN"/>
-              </w:rPr>
-              <w:t>1</w:t>
-            </w:r>
-            <w:r>
-              <w:rPr>
-                <w:rFonts w:ascii="Calibri" w:eastAsia="Times New Roman" w:hAnsi="Calibri" w:cs="Calibri"/>
-                <w:b/>
-                <w:bCs/>
-                <w:color w:val="000000"/>
-                <w:lang w:val="en-IN" w:eastAsia="en-IN"/>
-              </w:rPr>
-              <w:t>8</w:t>
-            </w:r>
-          </w:p>
-        </w:tc>
-        <w:tc>
-          <w:tcPr>
-            <w:tcW w:w="8920" w:type="dxa"/>
-            <w:tcBorders>
-              <w:top w:val="single" w:sz="4" w:space="0" w:color="auto"/>
-              <w:left w:val="single" w:sz="4" w:space="0" w:color="auto"/>
-              <w:bottom w:val="single" w:sz="4" w:space="0" w:color="auto"/>
-              <w:right w:val="single" w:sz="4" w:space="0" w:color="auto"/>
-            </w:tcBorders>
-            <w:shd w:val="clear" w:color="auto" w:fill="auto"/>
-            <w:noWrap/>
-            <w:vAlign w:val="bottom"/>
-            <w:hideMark/>
-          </w:tcPr>
-          <w:p>
-            <w:pPr>
-              <w:widowControl/>
-              <w:autoSpaceDE/>
-              <w:autoSpaceDN/>
-              <w:rPr>
-                <w:rFonts w:ascii="Calibri" w:eastAsia="Times New Roman" w:hAnsi="Calibri" w:cs="Calibri"/>
-                <w:color w:val="000000"/>
-                <w:lang w:val="en-IN" w:eastAsia="en-IN"/>
-              </w:rPr>
-            </w:pPr>
-            <w:r>
-              <w:rPr>
-                <w:rFonts w:ascii="Calibri" w:eastAsia="Times New Roman" w:hAnsi="Calibri" w:cs="Calibri"/>
-                <w:color w:val="000000"/>
-                <w:lang w:val="en-IN" w:eastAsia="en-IN"/>
-              </w:rPr>
-              <w:t>Verify that selenium ruby product total price is 500.</w:t>
-            </w:r>
-          </w:p>
-        </w:tc>
-      </w:tr>
-      <w:tr>
-        <w:trPr>
-          <w:trHeight w:val="279"/>
-        </w:trPr>
-        <w:tc>
-          <w:tcPr>
-            <w:tcW w:w="671" w:type="dxa"/>
-            <w:tcBorders>
-              <w:top w:val="single" w:sz="4" w:space="0" w:color="auto"/>
-              <w:left w:val="single" w:sz="4" w:space="0" w:color="auto"/>
-              <w:bottom w:val="single" w:sz="4" w:space="0" w:color="auto"/>
-              <w:right w:val="single" w:sz="4" w:space="0" w:color="auto"/>
-            </w:tcBorders>
-            <w:shd w:val="clear" w:color="auto" w:fill="auto"/>
-            <w:noWrap/>
-            <w:vAlign w:val="center"/>
-            <w:hideMark/>
-          </w:tcPr>
-          <w:p>
-            <w:pPr>
-              <w:widowControl/>
-              <w:autoSpaceDE/>
-              <w:autoSpaceDN/>
-              <w:jc w:val="center"/>
-              <w:rPr>
-                <w:rFonts w:ascii="Calibri" w:eastAsia="Times New Roman" w:hAnsi="Calibri" w:cs="Calibri"/>
-                <w:b/>
-                <w:bCs/>
-                <w:color w:val="000000"/>
-                <w:lang w:val="en-IN" w:eastAsia="en-IN"/>
-              </w:rPr>
-            </w:pPr>
-            <w:r>
-              <w:rPr>
-                <w:rFonts w:ascii="Calibri" w:eastAsia="Times New Roman" w:hAnsi="Calibri" w:cs="Calibri"/>
-                <w:b/>
-                <w:bCs/>
-                <w:color w:val="000000"/>
-                <w:lang w:val="en-IN" w:eastAsia="en-IN"/>
-              </w:rPr>
-              <w:t>1</w:t>
-            </w:r>
-            <w:r>
-              <w:rPr>
-                <w:rFonts w:ascii="Calibri" w:eastAsia="Times New Roman" w:hAnsi="Calibri" w:cs="Calibri"/>
-                <w:b/>
-                <w:bCs/>
-                <w:color w:val="000000"/>
-                <w:lang w:val="en-IN" w:eastAsia="en-IN"/>
-              </w:rPr>
-              <w:t>9</w:t>
-            </w:r>
-          </w:p>
-        </w:tc>
-        <w:tc>
-          <w:tcPr>
-            <w:tcW w:w="8920" w:type="dxa"/>
-            <w:tcBorders>
-              <w:top w:val="single" w:sz="4" w:space="0" w:color="auto"/>
-              <w:left w:val="single" w:sz="4" w:space="0" w:color="auto"/>
-              <w:bottom w:val="single" w:sz="4" w:space="0" w:color="auto"/>
-              <w:right w:val="single" w:sz="4" w:space="0" w:color="auto"/>
-            </w:tcBorders>
-            <w:shd w:val="clear" w:color="auto" w:fill="auto"/>
-            <w:noWrap/>
-            <w:vAlign w:val="bottom"/>
-            <w:hideMark/>
-          </w:tcPr>
-          <w:p>
-            <w:pPr>
-              <w:widowControl/>
-              <w:autoSpaceDE/>
-              <w:autoSpaceDN/>
-              <w:rPr>
-                <w:rFonts w:ascii="Calibri" w:eastAsia="Times New Roman" w:hAnsi="Calibri" w:cs="Calibri"/>
-                <w:color w:val="000000"/>
-                <w:lang w:val="en-IN" w:eastAsia="en-IN"/>
-              </w:rPr>
-            </w:pPr>
-            <w:r>
-              <w:rPr>
-                <w:rFonts w:ascii="Calibri" w:eastAsia="Times New Roman" w:hAnsi="Calibri" w:cs="Calibri"/>
-                <w:color w:val="000000"/>
-                <w:lang w:val="en-IN" w:eastAsia="en-IN"/>
-              </w:rPr>
-              <w:t>Verify that SubTotal,</w:t>
-            </w:r>
-            <w:r>
-              <w:rPr>
-                <w:rFonts w:ascii="Calibri" w:eastAsia="Times New Roman" w:hAnsi="Calibri" w:cs="Calibri"/>
-                <w:color w:val="000000"/>
-                <w:lang w:val="en-IN" w:eastAsia="en-IN"/>
-              </w:rPr>
-              <w:t xml:space="preserve"> </w:t>
-            </w:r>
-            <w:r>
-              <w:rPr>
-                <w:rFonts w:ascii="Calibri" w:eastAsia="Times New Roman" w:hAnsi="Calibri" w:cs="Calibri"/>
-                <w:color w:val="000000"/>
-                <w:lang w:val="en-IN" w:eastAsia="en-IN"/>
-              </w:rPr>
-              <w:t>Tax and Total fie</w:t>
-            </w:r>
-            <w:r>
-              <w:rPr>
-                <w:rFonts w:ascii="Calibri" w:eastAsia="Times New Roman" w:hAnsi="Calibri" w:cs="Calibri"/>
-                <w:color w:val="000000"/>
-                <w:lang w:val="en-IN" w:eastAsia="en-IN"/>
-              </w:rPr>
-              <w:t>l</w:t>
-            </w:r>
-            <w:r>
-              <w:rPr>
-                <w:rFonts w:ascii="Calibri" w:eastAsia="Times New Roman" w:hAnsi="Calibri" w:cs="Calibri"/>
-                <w:color w:val="000000"/>
-                <w:lang w:val="en-IN" w:eastAsia="en-IN"/>
-              </w:rPr>
-              <w:t>d contains amount as per the selenium ruby product.</w:t>
-            </w:r>
-          </w:p>
-        </w:tc>
-      </w:tr>
-    </w:tbl>
-    <w:p>
-      <w:pPr>
-        <w:pStyle w:val="TOCHeading"/>
-        <w:rPr>
-          <w:rFonts w:ascii="Cambria" w:hAnsi="Cambria"/>
-          <w:color w:val="FF0000"/>
-          <w:sz w:val="24"/>
-        </w:rPr>
-      </w:pPr>
-      <w:r>
-        <w:rPr>
-          <w:rFonts w:ascii="Cambria" w:hAnsi="Cambria"/>
-          <w:color w:val="366091"/>
-          <w:sz w:val="24"/>
-        </w:rPr>
-        <w:t xml:space="preserve">NOTE: </w:t>
-      </w:r>
-      <w:r>
-        <w:rPr>
-          <w:rFonts w:ascii="Cambria" w:hAnsi="Cambria"/>
-          <w:color w:val="FF0000"/>
-          <w:sz w:val="24"/>
-        </w:rPr>
-        <w:t>"Please do not delete any file in the src folder.  But you are free to add any other file".</w:t>
-      </w:r>
-    </w:p>
-    <w:p/>
-    <w:p/>
-    <w:p>
-      <w:pPr>
-        <w:pStyle w:val="TOCHeading"/>
-      </w:pPr>
-      <w:r>
         <w:t>Pre-requisite:</w:t>
       </w:r>
     </w:p>
@@ -2731,7 +889,6 @@
         </w:numPr>
       </w:pPr>
       <w:r>
-        <w:lastRenderedPageBreak/>
         <w:t>Right click on project : Go to “Maven” : Select “Update Project”</w:t>
       </w:r>
     </w:p>
@@ -2817,6 +974,7 @@
         <w:rPr>
           <w:noProof/>
         </w:rPr>
+        <w:lastRenderedPageBreak/>
         <w:drawing>
           <wp:inline distT="0" distB="0" distL="0" distR="0" wp14:anchorId="3EE2EF35" wp14:editId="22FF9F38">
             <wp:extent cx="6394450" cy="3599180"/>
@@ -2872,7 +1030,6 @@
         <w:pStyle w:val="TOCHeading"/>
       </w:pPr>
       <w:r>
-        <w:lastRenderedPageBreak/>
         <w:t>Template Code Structure:</w:t>
       </w:r>
       <w:r>
@@ -2939,14 +1096,14 @@
         <w:tblLook w:val="04A0" w:firstRow="1" w:lastRow="0" w:firstColumn="1" w:lastColumn="0" w:noHBand="0" w:noVBand="1"/>
       </w:tblPr>
       <w:tblGrid>
-        <w:gridCol w:w="3284"/>
-        <w:gridCol w:w="3471"/>
-        <w:gridCol w:w="3305"/>
+        <w:gridCol w:w="3338"/>
+        <w:gridCol w:w="3429"/>
+        <w:gridCol w:w="3293"/>
       </w:tblGrid>
       <w:tr>
         <w:tc>
           <w:tcPr>
-            <w:tcW w:w="3284" w:type="dxa"/>
+            <w:tcW w:w="3348" w:type="dxa"/>
             <w:tcBorders>
               <w:top w:val="single" w:sz="4" w:space="0" w:color="auto"/>
               <w:left w:val="single" w:sz="4" w:space="0" w:color="auto"/>
@@ -2956,14 +1113,25 @@
             <w:hideMark/>
           </w:tcPr>
           <w:p>
-            <w:r>
+            <w:pPr>
+              <w:rPr>
+                <w:b/>
+                <w:bCs/>
+              </w:rPr>
+            </w:pPr>
+            <w:bookmarkStart w:id="1" w:name="_Hlk167734970"/>
+            <w:r>
+              <w:rPr>
+                <w:b/>
+                <w:bCs/>
+              </w:rPr>
               <w:t>Package</w:t>
             </w:r>
           </w:p>
         </w:tc>
         <w:tc>
           <w:tcPr>
-            <w:tcW w:w="3471" w:type="dxa"/>
+            <w:tcW w:w="3367" w:type="dxa"/>
             <w:tcBorders>
               <w:top w:val="single" w:sz="4" w:space="0" w:color="auto"/>
               <w:left w:val="single" w:sz="4" w:space="0" w:color="auto"/>
@@ -2973,14 +1141,24 @@
             <w:hideMark/>
           </w:tcPr>
           <w:p>
-            <w:r>
+            <w:pPr>
+              <w:rPr>
+                <w:b/>
+                <w:bCs/>
+              </w:rPr>
+            </w:pPr>
+            <w:r>
+              <w:rPr>
+                <w:b/>
+                <w:bCs/>
+              </w:rPr>
               <w:t>Class/File</w:t>
             </w:r>
           </w:p>
         </w:tc>
         <w:tc>
           <w:tcPr>
-            <w:tcW w:w="3305" w:type="dxa"/>
+            <w:tcW w:w="3345" w:type="dxa"/>
             <w:tcBorders>
               <w:top w:val="single" w:sz="4" w:space="0" w:color="auto"/>
               <w:left w:val="single" w:sz="4" w:space="0" w:color="auto"/>
@@ -2990,7 +1168,17 @@
             <w:hideMark/>
           </w:tcPr>
           <w:p>
-            <w:r>
+            <w:pPr>
+              <w:rPr>
+                <w:b/>
+                <w:bCs/>
+              </w:rPr>
+            </w:pPr>
+            <w:r>
+              <w:rPr>
+                <w:b/>
+                <w:bCs/>
+              </w:rPr>
               <w:t>Description</w:t>
             </w:r>
           </w:p>
@@ -2999,19 +1187,7 @@
       <w:tr>
         <w:tc>
           <w:tcPr>
-            <w:tcW w:w="3284" w:type="dxa"/>
-            <w:tcBorders>
-              <w:top w:val="single" w:sz="4" w:space="0" w:color="auto"/>
-              <w:left w:val="single" w:sz="4" w:space="0" w:color="auto"/>
-              <w:bottom w:val="single" w:sz="4" w:space="0" w:color="auto"/>
-              <w:right w:val="single" w:sz="4" w:space="0" w:color="auto"/>
-            </w:tcBorders>
-          </w:tcPr>
-          <w:p/>
-        </w:tc>
-        <w:tc>
-          <w:tcPr>
-            <w:tcW w:w="3471" w:type="dxa"/>
+            <w:tcW w:w="3348" w:type="dxa"/>
             <w:tcBorders>
               <w:top w:val="single" w:sz="4" w:space="0" w:color="auto"/>
               <w:left w:val="single" w:sz="4" w:space="0" w:color="auto"/>
@@ -3021,13 +1197,29 @@
           </w:tcPr>
           <w:p>
             <w:r>
-              <w:t>FileOperations.java</w:t>
+              <w:t>src/main/java/coreUtilities/utils/</w:t>
             </w:r>
           </w:p>
         </w:tc>
         <w:tc>
           <w:tcPr>
-            <w:tcW w:w="3305" w:type="dxa"/>
+            <w:tcW w:w="3367" w:type="dxa"/>
+            <w:tcBorders>
+              <w:top w:val="single" w:sz="4" w:space="0" w:color="auto"/>
+              <w:left w:val="single" w:sz="4" w:space="0" w:color="auto"/>
+              <w:bottom w:val="single" w:sz="4" w:space="0" w:color="auto"/>
+              <w:right w:val="single" w:sz="4" w:space="0" w:color="auto"/>
+            </w:tcBorders>
+          </w:tcPr>
+          <w:p>
+            <w:r>
+              <w:t>FileOperations.java</w:t>
+            </w:r>
+          </w:p>
+        </w:tc>
+        <w:tc>
+          <w:tcPr>
+            <w:tcW w:w="3345" w:type="dxa"/>
             <w:tcBorders>
               <w:top w:val="single" w:sz="4" w:space="0" w:color="auto"/>
               <w:left w:val="single" w:sz="4" w:space="0" w:color="auto"/>
@@ -3080,7 +1272,7 @@
       <w:tr>
         <w:tc>
           <w:tcPr>
-            <w:tcW w:w="3284" w:type="dxa"/>
+            <w:tcW w:w="3348" w:type="dxa"/>
             <w:tcBorders>
               <w:top w:val="single" w:sz="4" w:space="0" w:color="auto"/>
               <w:left w:val="single" w:sz="4" w:space="0" w:color="auto"/>
@@ -3091,13 +1283,13 @@
           </w:tcPr>
           <w:p>
             <w:r>
-              <w:t>pages</w:t>
+              <w:t>/src/main/java/pages</w:t>
             </w:r>
           </w:p>
         </w:tc>
         <w:tc>
           <w:tcPr>
-            <w:tcW w:w="3471" w:type="dxa"/>
+            <w:tcW w:w="3367" w:type="dxa"/>
             <w:tcBorders>
               <w:top w:val="single" w:sz="4" w:space="0" w:color="auto"/>
               <w:left w:val="single" w:sz="4" w:space="0" w:color="auto"/>
@@ -3108,13 +1300,16 @@
           </w:tcPr>
           <w:p>
             <w:r>
+              <w:rPr>
+                <w:rFonts w:eastAsiaTheme="minorHAnsi"/>
+              </w:rPr>
               <w:t>ShoppingCartAutomationPages.java</w:t>
             </w:r>
           </w:p>
         </w:tc>
         <w:tc>
           <w:tcPr>
-            <w:tcW w:w="3305" w:type="dxa"/>
+            <w:tcW w:w="3345" w:type="dxa"/>
             <w:tcBorders>
               <w:top w:val="single" w:sz="4" w:space="0" w:color="auto"/>
               <w:left w:val="single" w:sz="4" w:space="0" w:color="auto"/>
@@ -3132,7 +1327,11 @@
               </w:numPr>
             </w:pPr>
             <w:r>
-              <w:t>All core activities (mentioned in list above) to be performed here.</w:t>
+              <w:t xml:space="preserve">All core activities </w:t>
+            </w:r>
+            <w:r>
+              <w:lastRenderedPageBreak/>
+              <w:t>(mentioned in list above) to be performed here.</w:t>
             </w:r>
           </w:p>
           <w:p>
@@ -3200,7 +1399,7 @@
       <w:tr>
         <w:tc>
           <w:tcPr>
-            <w:tcW w:w="3284" w:type="dxa"/>
+            <w:tcW w:w="3348" w:type="dxa"/>
             <w:tcBorders>
               <w:top w:val="single" w:sz="4" w:space="0" w:color="auto"/>
               <w:left w:val="single" w:sz="4" w:space="0" w:color="auto"/>
@@ -3211,13 +1410,14 @@
           </w:tcPr>
           <w:p>
             <w:r>
-              <w:t>resources</w:t>
+              <w:lastRenderedPageBreak/>
+              <w:t>/src/main/resources/</w:t>
             </w:r>
           </w:p>
         </w:tc>
         <w:tc>
           <w:tcPr>
-            <w:tcW w:w="3471" w:type="dxa"/>
+            <w:tcW w:w="3367" w:type="dxa"/>
             <w:tcBorders>
               <w:top w:val="single" w:sz="4" w:space="0" w:color="auto"/>
               <w:left w:val="single" w:sz="4" w:space="0" w:color="auto"/>
@@ -3234,7 +1434,7 @@
         </w:tc>
         <w:tc>
           <w:tcPr>
-            <w:tcW w:w="3305" w:type="dxa"/>
+            <w:tcW w:w="3345" w:type="dxa"/>
             <w:tcBorders>
               <w:top w:val="single" w:sz="4" w:space="0" w:color="auto"/>
               <w:left w:val="single" w:sz="4" w:space="0" w:color="auto"/>
@@ -3253,7 +1453,19 @@
       <w:tr>
         <w:tc>
           <w:tcPr>
-            <w:tcW w:w="3284" w:type="dxa"/>
+            <w:tcW w:w="3348" w:type="dxa"/>
+            <w:tcBorders>
+              <w:top w:val="single" w:sz="4" w:space="0" w:color="auto"/>
+              <w:left w:val="single" w:sz="4" w:space="0" w:color="auto"/>
+              <w:bottom w:val="single" w:sz="4" w:space="0" w:color="auto"/>
+              <w:right w:val="single" w:sz="4" w:space="0" w:color="auto"/>
+            </w:tcBorders>
+          </w:tcPr>
+          <w:p/>
+        </w:tc>
+        <w:tc>
+          <w:tcPr>
+            <w:tcW w:w="3367" w:type="dxa"/>
             <w:tcBorders>
               <w:top w:val="single" w:sz="4" w:space="0" w:color="auto"/>
               <w:left w:val="single" w:sz="4" w:space="0" w:color="auto"/>
@@ -3264,14 +1476,13 @@
           </w:tcPr>
           <w:p>
             <w:r>
-              <w:lastRenderedPageBreak/>
-              <w:t>coreUtilities.utils</w:t>
+              <w:t>expected_data.json</w:t>
             </w:r>
           </w:p>
         </w:tc>
         <w:tc>
           <w:tcPr>
-            <w:tcW w:w="3471" w:type="dxa"/>
+            <w:tcW w:w="3345" w:type="dxa"/>
             <w:tcBorders>
               <w:top w:val="single" w:sz="4" w:space="0" w:color="auto"/>
               <w:left w:val="single" w:sz="4" w:space="0" w:color="auto"/>
@@ -3282,13 +1493,49 @@
           </w:tcPr>
           <w:p>
             <w:r>
-              <w:t>CommonEvents.java</w:t>
+              <w:t>Contains data to fill in form</w:t>
+            </w:r>
+          </w:p>
+        </w:tc>
+      </w:tr>
+      <w:tr>
+        <w:tc>
+          <w:tcPr>
+            <w:tcW w:w="3348" w:type="dxa"/>
+            <w:tcBorders>
+              <w:top w:val="single" w:sz="4" w:space="0" w:color="auto"/>
+              <w:left w:val="single" w:sz="4" w:space="0" w:color="auto"/>
+              <w:bottom w:val="single" w:sz="4" w:space="0" w:color="auto"/>
+              <w:right w:val="single" w:sz="4" w:space="0" w:color="auto"/>
+            </w:tcBorders>
+            <w:hideMark/>
+          </w:tcPr>
+          <w:p>
+            <w:r>
+              <w:t>/src/main/java/coreUtilities/utils</w:t>
             </w:r>
           </w:p>
         </w:tc>
         <w:tc>
           <w:tcPr>
-            <w:tcW w:w="3305" w:type="dxa"/>
+            <w:tcW w:w="3367" w:type="dxa"/>
+            <w:tcBorders>
+              <w:top w:val="single" w:sz="4" w:space="0" w:color="auto"/>
+              <w:left w:val="single" w:sz="4" w:space="0" w:color="auto"/>
+              <w:bottom w:val="single" w:sz="4" w:space="0" w:color="auto"/>
+              <w:right w:val="single" w:sz="4" w:space="0" w:color="auto"/>
+            </w:tcBorders>
+            <w:hideMark/>
+          </w:tcPr>
+          <w:p>
+            <w:r>
+              <w:t>CommonEvents.java</w:t>
+            </w:r>
+          </w:p>
+        </w:tc>
+        <w:tc>
+          <w:tcPr>
+            <w:tcW w:w="3345" w:type="dxa"/>
             <w:tcBorders>
               <w:top w:val="single" w:sz="4" w:space="0" w:color="auto"/>
               <w:left w:val="single" w:sz="4" w:space="0" w:color="auto"/>
@@ -3350,7 +1597,7 @@
       <w:tr>
         <w:tc>
           <w:tcPr>
-            <w:tcW w:w="3284" w:type="dxa"/>
+            <w:tcW w:w="3348" w:type="dxa"/>
             <w:tcBorders>
               <w:top w:val="single" w:sz="4" w:space="0" w:color="auto"/>
               <w:left w:val="single" w:sz="4" w:space="0" w:color="auto"/>
@@ -3362,7 +1609,7 @@
         </w:tc>
         <w:tc>
           <w:tcPr>
-            <w:tcW w:w="3471" w:type="dxa"/>
+            <w:tcW w:w="3367" w:type="dxa"/>
             <w:tcBorders>
               <w:top w:val="single" w:sz="4" w:space="0" w:color="auto"/>
               <w:left w:val="single" w:sz="4" w:space="0" w:color="auto"/>
@@ -3370,11 +1617,18 @@
               <w:right w:val="single" w:sz="4" w:space="0" w:color="auto"/>
             </w:tcBorders>
           </w:tcPr>
-          <w:p/>
+          <w:p>
+            <w:r>
+              <w:t>Testng.xml</w:t>
+            </w:r>
+            <w:r>
+              <w:tab/>
+            </w:r>
+          </w:p>
         </w:tc>
         <w:tc>
           <w:tcPr>
-            <w:tcW w:w="3305" w:type="dxa"/>
+            <w:tcW w:w="3345" w:type="dxa"/>
             <w:tcBorders>
               <w:top w:val="single" w:sz="4" w:space="0" w:color="auto"/>
               <w:left w:val="single" w:sz="4" w:space="0" w:color="auto"/>
@@ -3382,10 +1636,1851 @@
               <w:right w:val="single" w:sz="4" w:space="0" w:color="auto"/>
             </w:tcBorders>
           </w:tcPr>
-          <w:p/>
+          <w:p>
+            <w:r>
+              <w:t>Execution needs to kick started from TestNG xml</w:t>
+            </w:r>
+          </w:p>
+        </w:tc>
+      </w:tr>
+      <w:bookmarkEnd w:id="1"/>
+    </w:tbl>
+    <w:p/>
+    <w:p>
+      <w:pPr>
+        <w:pStyle w:val="TOCHeading"/>
+      </w:pPr>
+      <w:r>
+        <w:rPr>
+          <w:sz w:val="24"/>
+        </w:rPr>
+        <w:t>PROBLEM STATEMENT</w:t>
+      </w:r>
+    </w:p>
+    <w:p>
+      <w:pPr>
+        <w:pStyle w:val="BodyText"/>
+        <w:spacing w:before="213"/>
+        <w:ind w:left="340"/>
+      </w:pPr>
+      <w:r>
+        <w:t>Need</w:t>
+      </w:r>
+      <w:r>
+        <w:rPr>
+          <w:spacing w:val="-4"/>
+        </w:rPr>
+        <w:t xml:space="preserve"> </w:t>
+      </w:r>
+      <w:r>
+        <w:t>to</w:t>
+      </w:r>
+      <w:r>
+        <w:rPr>
+          <w:spacing w:val="-3"/>
+        </w:rPr>
+        <w:t xml:space="preserve"> </w:t>
+      </w:r>
+      <w:r>
+        <w:t>automate</w:t>
+      </w:r>
+      <w:r>
+        <w:rPr>
+          <w:spacing w:val="-5"/>
+        </w:rPr>
+        <w:t xml:space="preserve"> </w:t>
+      </w:r>
+      <w:r>
+        <w:t>the</w:t>
+      </w:r>
+      <w:r>
+        <w:rPr>
+          <w:spacing w:val="-4"/>
+        </w:rPr>
+        <w:t xml:space="preserve"> </w:t>
+      </w:r>
+      <w:r>
+        <w:t>following</w:t>
+      </w:r>
+      <w:r>
+        <w:rPr>
+          <w:spacing w:val="-5"/>
+        </w:rPr>
+        <w:t xml:space="preserve"> </w:t>
+      </w:r>
+      <w:r>
+        <w:t>activities</w:t>
+      </w:r>
+      <w:r>
+        <w:rPr>
+          <w:spacing w:val="-7"/>
+        </w:rPr>
+        <w:t xml:space="preserve"> </w:t>
+      </w:r>
+      <w:r>
+        <w:t>using</w:t>
+      </w:r>
+      <w:r>
+        <w:rPr>
+          <w:spacing w:val="-4"/>
+        </w:rPr>
+        <w:t xml:space="preserve"> </w:t>
+      </w:r>
+      <w:r>
+        <w:t>Selenium</w:t>
+      </w:r>
+      <w:r>
+        <w:rPr>
+          <w:spacing w:val="-3"/>
+        </w:rPr>
+        <w:t xml:space="preserve"> </w:t>
+      </w:r>
+      <w:r>
+        <w:t>+</w:t>
+      </w:r>
+      <w:r>
+        <w:rPr>
+          <w:spacing w:val="-3"/>
+        </w:rPr>
+        <w:t xml:space="preserve"> </w:t>
+      </w:r>
+      <w:r>
+        <w:rPr>
+          <w:spacing w:val="-4"/>
+        </w:rPr>
+        <w:t>Java.</w:t>
+      </w:r>
+    </w:p>
+    <w:p>
+      <w:pPr>
+        <w:pStyle w:val="TOCHeading"/>
+        <w:rPr>
+          <w:sz w:val="24"/>
+        </w:rPr>
+      </w:pPr>
+      <w:bookmarkStart w:id="2" w:name="_bookmark1"/>
+      <w:bookmarkEnd w:id="2"/>
+      <w:r>
+        <w:rPr>
+          <w:sz w:val="36"/>
+          <w:szCs w:val="36"/>
+        </w:rPr>
+        <w:t>Key Activities to implement</w:t>
+      </w:r>
+      <w:r>
+        <w:rPr>
+          <w:sz w:val="24"/>
+        </w:rPr>
+        <w:t>:</w:t>
+      </w:r>
+    </w:p>
+    <w:tbl>
+      <w:tblPr>
+        <w:tblW w:w="9591" w:type="dxa"/>
+        <w:tblBorders>
+          <w:top w:val="single" w:sz="4" w:space="0" w:color="auto"/>
+          <w:left w:val="single" w:sz="4" w:space="0" w:color="auto"/>
+          <w:bottom w:val="single" w:sz="4" w:space="0" w:color="auto"/>
+          <w:right w:val="single" w:sz="4" w:space="0" w:color="auto"/>
+          <w:insideH w:val="single" w:sz="4" w:space="0" w:color="auto"/>
+          <w:insideV w:val="single" w:sz="4" w:space="0" w:color="auto"/>
+        </w:tblBorders>
+        <w:tblCellMar>
+          <w:top w:w="15" w:type="dxa"/>
+          <w:bottom w:w="15" w:type="dxa"/>
+        </w:tblCellMar>
+        <w:tblLook w:val="04A0" w:firstRow="1" w:lastRow="0" w:firstColumn="1" w:lastColumn="0" w:noHBand="0" w:noVBand="1"/>
+      </w:tblPr>
+      <w:tblGrid>
+        <w:gridCol w:w="671"/>
+        <w:gridCol w:w="8920"/>
+      </w:tblGrid>
+      <w:tr>
+        <w:trPr>
+          <w:trHeight w:val="237"/>
+        </w:trPr>
+        <w:tc>
+          <w:tcPr>
+            <w:tcW w:w="671" w:type="dxa"/>
+            <w:shd w:val="clear" w:color="auto" w:fill="auto"/>
+            <w:noWrap/>
+            <w:vAlign w:val="center"/>
+            <w:hideMark/>
+          </w:tcPr>
+          <w:p>
+            <w:pPr>
+              <w:widowControl/>
+              <w:autoSpaceDE/>
+              <w:autoSpaceDN/>
+              <w:jc w:val="center"/>
+              <w:rPr>
+                <w:rFonts w:ascii="Calibri" w:eastAsia="Times New Roman" w:hAnsi="Calibri" w:cs="Calibri"/>
+                <w:b/>
+                <w:bCs/>
+                <w:color w:val="000000"/>
+                <w:sz w:val="20"/>
+                <w:szCs w:val="20"/>
+                <w:lang w:val="en-IN" w:eastAsia="en-IN"/>
+              </w:rPr>
+            </w:pPr>
+            <w:r>
+              <w:rPr>
+                <w:rFonts w:ascii="Calibri" w:eastAsia="Times New Roman" w:hAnsi="Calibri" w:cs="Calibri"/>
+                <w:b/>
+                <w:bCs/>
+                <w:color w:val="000000"/>
+                <w:sz w:val="20"/>
+                <w:szCs w:val="20"/>
+                <w:lang w:val="en-IN" w:eastAsia="en-IN"/>
+              </w:rPr>
+              <w:t>SN</w:t>
+            </w:r>
+          </w:p>
+        </w:tc>
+        <w:tc>
+          <w:tcPr>
+            <w:tcW w:w="8920" w:type="dxa"/>
+            <w:shd w:val="clear" w:color="auto" w:fill="auto"/>
+            <w:vAlign w:val="center"/>
+            <w:hideMark/>
+          </w:tcPr>
+          <w:p>
+            <w:pPr>
+              <w:widowControl/>
+              <w:autoSpaceDE/>
+              <w:autoSpaceDN/>
+              <w:jc w:val="center"/>
+              <w:rPr>
+                <w:rFonts w:ascii="Calibri" w:eastAsia="Times New Roman" w:hAnsi="Calibri" w:cs="Calibri"/>
+                <w:b/>
+                <w:bCs/>
+                <w:color w:val="000000"/>
+                <w:sz w:val="20"/>
+                <w:szCs w:val="20"/>
+                <w:lang w:val="en-IN" w:eastAsia="en-IN"/>
+              </w:rPr>
+            </w:pPr>
+            <w:r>
+              <w:rPr>
+                <w:rFonts w:ascii="Calibri" w:eastAsia="Times New Roman" w:hAnsi="Calibri" w:cs="Calibri"/>
+                <w:b/>
+                <w:bCs/>
+                <w:color w:val="000000"/>
+                <w:sz w:val="20"/>
+                <w:szCs w:val="20"/>
+                <w:lang w:val="en-IN" w:eastAsia="en-IN"/>
+              </w:rPr>
+              <w:t>Test Steps</w:t>
+            </w:r>
+          </w:p>
+        </w:tc>
+      </w:tr>
+      <w:tr>
+        <w:trPr>
+          <w:trHeight w:val="279"/>
+        </w:trPr>
+        <w:tc>
+          <w:tcPr>
+            <w:tcW w:w="671" w:type="dxa"/>
+            <w:shd w:val="clear" w:color="auto" w:fill="auto"/>
+            <w:noWrap/>
+            <w:vAlign w:val="center"/>
+            <w:hideMark/>
+          </w:tcPr>
+          <w:p>
+            <w:pPr>
+              <w:widowControl/>
+              <w:autoSpaceDE/>
+              <w:autoSpaceDN/>
+              <w:jc w:val="center"/>
+              <w:rPr>
+                <w:rFonts w:ascii="Calibri" w:eastAsia="Times New Roman" w:hAnsi="Calibri" w:cs="Calibri"/>
+                <w:b/>
+                <w:bCs/>
+                <w:color w:val="000000"/>
+                <w:lang w:val="en-IN" w:eastAsia="en-IN"/>
+              </w:rPr>
+            </w:pPr>
+            <w:r>
+              <w:rPr>
+                <w:rFonts w:ascii="Calibri" w:eastAsia="Times New Roman" w:hAnsi="Calibri" w:cs="Calibri"/>
+                <w:b/>
+                <w:bCs/>
+                <w:color w:val="000000"/>
+                <w:lang w:val="en-IN" w:eastAsia="en-IN"/>
+              </w:rPr>
+              <w:t>1</w:t>
+            </w:r>
+          </w:p>
+        </w:tc>
+        <w:tc>
+          <w:tcPr>
+            <w:tcW w:w="8920" w:type="dxa"/>
+            <w:shd w:val="clear" w:color="auto" w:fill="auto"/>
+            <w:noWrap/>
+            <w:vAlign w:val="bottom"/>
+            <w:hideMark/>
+          </w:tcPr>
+          <w:p>
+            <w:pPr>
+              <w:widowControl/>
+              <w:autoSpaceDE/>
+              <w:autoSpaceDN/>
+              <w:rPr>
+                <w:rFonts w:ascii="Calibri" w:eastAsia="Times New Roman" w:hAnsi="Calibri" w:cs="Calibri"/>
+                <w:color w:val="000000"/>
+                <w:lang w:val="en-IN" w:eastAsia="en-IN"/>
+              </w:rPr>
+            </w:pPr>
+            <w:r>
+              <w:rPr>
+                <w:rFonts w:ascii="Calibri" w:eastAsia="Times New Roman" w:hAnsi="Calibri" w:cs="Calibri"/>
+                <w:color w:val="000000"/>
+                <w:lang w:val="en-IN" w:eastAsia="en-IN"/>
+              </w:rPr>
+              <w:t> Navigate to: http://practice.automationtesting.in/</w:t>
+            </w:r>
+          </w:p>
+        </w:tc>
+      </w:tr>
+      <w:tr>
+        <w:trPr>
+          <w:trHeight w:val="279"/>
+        </w:trPr>
+        <w:tc>
+          <w:tcPr>
+            <w:tcW w:w="671" w:type="dxa"/>
+            <w:shd w:val="clear" w:color="auto" w:fill="auto"/>
+            <w:noWrap/>
+            <w:vAlign w:val="center"/>
+            <w:hideMark/>
+          </w:tcPr>
+          <w:p>
+            <w:pPr>
+              <w:widowControl/>
+              <w:autoSpaceDE/>
+              <w:autoSpaceDN/>
+              <w:jc w:val="center"/>
+              <w:rPr>
+                <w:rFonts w:ascii="Calibri" w:eastAsia="Times New Roman" w:hAnsi="Calibri" w:cs="Calibri"/>
+                <w:b/>
+                <w:bCs/>
+                <w:color w:val="000000"/>
+                <w:lang w:val="en-IN" w:eastAsia="en-IN"/>
+              </w:rPr>
+            </w:pPr>
+            <w:r>
+              <w:rPr>
+                <w:rFonts w:ascii="Calibri" w:eastAsia="Times New Roman" w:hAnsi="Calibri" w:cs="Calibri"/>
+                <w:b/>
+                <w:bCs/>
+                <w:color w:val="000000"/>
+                <w:lang w:val="en-IN" w:eastAsia="en-IN"/>
+              </w:rPr>
+              <w:t>2</w:t>
+            </w:r>
+          </w:p>
+        </w:tc>
+        <w:tc>
+          <w:tcPr>
+            <w:tcW w:w="8920" w:type="dxa"/>
+            <w:shd w:val="clear" w:color="auto" w:fill="auto"/>
+            <w:noWrap/>
+            <w:vAlign w:val="bottom"/>
+            <w:hideMark/>
+          </w:tcPr>
+          <w:p>
+            <w:pPr>
+              <w:widowControl/>
+              <w:autoSpaceDE/>
+              <w:autoSpaceDN/>
+              <w:rPr>
+                <w:rFonts w:ascii="Calibri" w:eastAsia="Times New Roman" w:hAnsi="Calibri" w:cs="Calibri"/>
+                <w:color w:val="000000"/>
+                <w:lang w:val="en-IN" w:eastAsia="en-IN"/>
+              </w:rPr>
+            </w:pPr>
+            <w:r>
+              <w:rPr>
+                <w:rFonts w:ascii="Calibri" w:eastAsia="Times New Roman" w:hAnsi="Calibri" w:cs="Calibri"/>
+                <w:color w:val="000000"/>
+                <w:lang w:val="en-IN" w:eastAsia="en-IN"/>
+              </w:rPr>
+              <w:t>Verify navigate to the home page</w:t>
+            </w:r>
+          </w:p>
+        </w:tc>
+      </w:tr>
+      <w:tr>
+        <w:trPr>
+          <w:trHeight w:val="279"/>
+        </w:trPr>
+        <w:tc>
+          <w:tcPr>
+            <w:tcW w:w="671" w:type="dxa"/>
+            <w:shd w:val="clear" w:color="auto" w:fill="auto"/>
+            <w:noWrap/>
+            <w:vAlign w:val="center"/>
+            <w:hideMark/>
+          </w:tcPr>
+          <w:p>
+            <w:pPr>
+              <w:widowControl/>
+              <w:autoSpaceDE/>
+              <w:autoSpaceDN/>
+              <w:jc w:val="center"/>
+              <w:rPr>
+                <w:rFonts w:ascii="Calibri" w:eastAsia="Times New Roman" w:hAnsi="Calibri" w:cs="Calibri"/>
+                <w:b/>
+                <w:bCs/>
+                <w:color w:val="000000"/>
+                <w:lang w:val="en-IN" w:eastAsia="en-IN"/>
+              </w:rPr>
+            </w:pPr>
+            <w:r>
+              <w:rPr>
+                <w:rFonts w:ascii="Calibri" w:eastAsia="Times New Roman" w:hAnsi="Calibri" w:cs="Calibri"/>
+                <w:b/>
+                <w:bCs/>
+                <w:color w:val="000000"/>
+                <w:lang w:val="en-IN" w:eastAsia="en-IN"/>
+              </w:rPr>
+              <w:t>3</w:t>
+            </w:r>
+          </w:p>
+        </w:tc>
+        <w:tc>
+          <w:tcPr>
+            <w:tcW w:w="8920" w:type="dxa"/>
+            <w:shd w:val="clear" w:color="auto" w:fill="auto"/>
+            <w:noWrap/>
+            <w:vAlign w:val="bottom"/>
+            <w:hideMark/>
+          </w:tcPr>
+          <w:p>
+            <w:pPr>
+              <w:widowControl/>
+              <w:autoSpaceDE/>
+              <w:autoSpaceDN/>
+              <w:rPr>
+                <w:rFonts w:ascii="Calibri" w:eastAsia="Times New Roman" w:hAnsi="Calibri" w:cs="Calibri"/>
+                <w:color w:val="000000"/>
+                <w:lang w:val="en-IN" w:eastAsia="en-IN"/>
+              </w:rPr>
+            </w:pPr>
+            <w:r>
+              <w:rPr>
+                <w:rFonts w:ascii="Calibri" w:eastAsia="Times New Roman" w:hAnsi="Calibri" w:cs="Calibri"/>
+                <w:color w:val="000000"/>
+                <w:lang w:val="en-IN" w:eastAsia="en-IN"/>
+              </w:rPr>
+              <w:t>Check “Shop” Menu Option is present or not</w:t>
+            </w:r>
+          </w:p>
+        </w:tc>
+      </w:tr>
+      <w:tr>
+        <w:trPr>
+          <w:trHeight w:val="279"/>
+        </w:trPr>
+        <w:tc>
+          <w:tcPr>
+            <w:tcW w:w="671" w:type="dxa"/>
+            <w:shd w:val="clear" w:color="auto" w:fill="auto"/>
+            <w:noWrap/>
+            <w:vAlign w:val="center"/>
+            <w:hideMark/>
+          </w:tcPr>
+          <w:p>
+            <w:pPr>
+              <w:widowControl/>
+              <w:autoSpaceDE/>
+              <w:autoSpaceDN/>
+              <w:jc w:val="center"/>
+              <w:rPr>
+                <w:rFonts w:ascii="Calibri" w:eastAsia="Times New Roman" w:hAnsi="Calibri" w:cs="Calibri"/>
+                <w:b/>
+                <w:bCs/>
+                <w:color w:val="000000"/>
+                <w:lang w:val="en-IN" w:eastAsia="en-IN"/>
+              </w:rPr>
+            </w:pPr>
+            <w:r>
+              <w:rPr>
+                <w:rFonts w:ascii="Calibri" w:eastAsia="Times New Roman" w:hAnsi="Calibri" w:cs="Calibri"/>
+                <w:b/>
+                <w:bCs/>
+                <w:color w:val="000000"/>
+                <w:lang w:val="en-IN" w:eastAsia="en-IN"/>
+              </w:rPr>
+              <w:t>4</w:t>
+            </w:r>
+          </w:p>
+        </w:tc>
+        <w:tc>
+          <w:tcPr>
+            <w:tcW w:w="8920" w:type="dxa"/>
+            <w:shd w:val="clear" w:color="auto" w:fill="auto"/>
+            <w:noWrap/>
+            <w:vAlign w:val="bottom"/>
+            <w:hideMark/>
+          </w:tcPr>
+          <w:p>
+            <w:pPr>
+              <w:widowControl/>
+              <w:autoSpaceDE/>
+              <w:autoSpaceDN/>
+              <w:rPr>
+                <w:rFonts w:ascii="Calibri" w:eastAsia="Times New Roman" w:hAnsi="Calibri" w:cs="Calibri"/>
+                <w:color w:val="000000"/>
+                <w:lang w:val="en-IN" w:eastAsia="en-IN"/>
+              </w:rPr>
+            </w:pPr>
+            <w:r>
+              <w:rPr>
+                <w:rFonts w:ascii="Calibri" w:eastAsia="Times New Roman" w:hAnsi="Calibri" w:cs="Calibri"/>
+                <w:color w:val="000000"/>
+                <w:lang w:val="en-IN" w:eastAsia="en-IN"/>
+              </w:rPr>
+              <w:t xml:space="preserve">Click on “Shop” Menu Option </w:t>
+            </w:r>
+          </w:p>
+        </w:tc>
+      </w:tr>
+      <w:tr>
+        <w:trPr>
+          <w:trHeight w:val="279"/>
+        </w:trPr>
+        <w:tc>
+          <w:tcPr>
+            <w:tcW w:w="671" w:type="dxa"/>
+            <w:shd w:val="clear" w:color="auto" w:fill="auto"/>
+            <w:noWrap/>
+            <w:vAlign w:val="center"/>
+          </w:tcPr>
+          <w:p>
+            <w:pPr>
+              <w:widowControl/>
+              <w:autoSpaceDE/>
+              <w:autoSpaceDN/>
+              <w:jc w:val="center"/>
+              <w:rPr>
+                <w:rFonts w:ascii="Calibri" w:eastAsia="Times New Roman" w:hAnsi="Calibri" w:cs="Calibri"/>
+                <w:b/>
+                <w:bCs/>
+                <w:color w:val="000000"/>
+                <w:lang w:val="en-IN" w:eastAsia="en-IN"/>
+              </w:rPr>
+            </w:pPr>
+            <w:r>
+              <w:rPr>
+                <w:rFonts w:ascii="Calibri" w:eastAsia="Times New Roman" w:hAnsi="Calibri" w:cs="Calibri"/>
+                <w:b/>
+                <w:bCs/>
+                <w:color w:val="000000"/>
+                <w:lang w:val="en-IN" w:eastAsia="en-IN"/>
+              </w:rPr>
+              <w:t>5</w:t>
+            </w:r>
+          </w:p>
+        </w:tc>
+        <w:tc>
+          <w:tcPr>
+            <w:tcW w:w="8920" w:type="dxa"/>
+            <w:shd w:val="clear" w:color="auto" w:fill="auto"/>
+            <w:noWrap/>
+            <w:vAlign w:val="bottom"/>
+          </w:tcPr>
+          <w:p>
+            <w:pPr>
+              <w:widowControl/>
+              <w:autoSpaceDE/>
+              <w:autoSpaceDN/>
+              <w:rPr>
+                <w:rFonts w:ascii="Calibri" w:eastAsia="Times New Roman" w:hAnsi="Calibri" w:cs="Calibri"/>
+                <w:color w:val="000000"/>
+                <w:lang w:val="en-IN" w:eastAsia="en-IN"/>
+              </w:rPr>
+            </w:pPr>
+            <w:r>
+              <w:rPr>
+                <w:rFonts w:ascii="Calibri" w:eastAsia="Times New Roman" w:hAnsi="Calibri" w:cs="Calibri"/>
+                <w:color w:val="000000"/>
+                <w:lang w:val="en-IN" w:eastAsia="en-IN"/>
+              </w:rPr>
+              <w:t>V</w:t>
+            </w:r>
+            <w:r>
+              <w:rPr>
+                <w:rFonts w:ascii="Calibri" w:eastAsia="Times New Roman" w:hAnsi="Calibri" w:cs="Calibri"/>
+                <w:color w:val="000000"/>
+                <w:lang w:val="en-IN" w:eastAsia="en-IN"/>
+              </w:rPr>
+              <w:t>alidate</w:t>
+            </w:r>
+            <w:r>
+              <w:rPr>
+                <w:rFonts w:ascii="Calibri" w:eastAsia="Times New Roman" w:hAnsi="Calibri" w:cs="Calibri"/>
+                <w:color w:val="000000"/>
+                <w:lang w:val="en-IN" w:eastAsia="en-IN"/>
+              </w:rPr>
+              <w:t xml:space="preserve"> if </w:t>
+            </w:r>
+            <w:r>
+              <w:rPr>
+                <w:rFonts w:ascii="Calibri" w:eastAsia="Times New Roman" w:hAnsi="Calibri" w:cs="Calibri"/>
+                <w:color w:val="000000"/>
+                <w:lang w:val="en-IN" w:eastAsia="en-IN"/>
+              </w:rPr>
+              <w:t>successfully navigate</w:t>
+            </w:r>
+            <w:r>
+              <w:rPr>
+                <w:rFonts w:ascii="Calibri" w:eastAsia="Times New Roman" w:hAnsi="Calibri" w:cs="Calibri"/>
+                <w:color w:val="000000"/>
+                <w:lang w:val="en-IN" w:eastAsia="en-IN"/>
+              </w:rPr>
+              <w:t>d</w:t>
+            </w:r>
+            <w:r>
+              <w:rPr>
+                <w:rFonts w:ascii="Calibri" w:eastAsia="Times New Roman" w:hAnsi="Calibri" w:cs="Calibri"/>
+                <w:color w:val="000000"/>
+                <w:lang w:val="en-IN" w:eastAsia="en-IN"/>
+              </w:rPr>
+              <w:t xml:space="preserve"> to the shop page or not</w:t>
+            </w:r>
+          </w:p>
+        </w:tc>
+      </w:tr>
+      <w:tr>
+        <w:trPr>
+          <w:trHeight w:val="279"/>
+        </w:trPr>
+        <w:tc>
+          <w:tcPr>
+            <w:tcW w:w="671" w:type="dxa"/>
+            <w:shd w:val="clear" w:color="auto" w:fill="auto"/>
+            <w:noWrap/>
+            <w:vAlign w:val="center"/>
+            <w:hideMark/>
+          </w:tcPr>
+          <w:p>
+            <w:pPr>
+              <w:widowControl/>
+              <w:autoSpaceDE/>
+              <w:autoSpaceDN/>
+              <w:jc w:val="center"/>
+              <w:rPr>
+                <w:rFonts w:ascii="Calibri" w:eastAsia="Times New Roman" w:hAnsi="Calibri" w:cs="Calibri"/>
+                <w:b/>
+                <w:bCs/>
+                <w:color w:val="000000"/>
+                <w:lang w:val="en-IN" w:eastAsia="en-IN"/>
+              </w:rPr>
+            </w:pPr>
+            <w:r>
+              <w:rPr>
+                <w:rFonts w:ascii="Calibri" w:eastAsia="Times New Roman" w:hAnsi="Calibri" w:cs="Calibri"/>
+                <w:b/>
+                <w:bCs/>
+                <w:color w:val="000000"/>
+                <w:lang w:val="en-IN" w:eastAsia="en-IN"/>
+              </w:rPr>
+              <w:t>5</w:t>
+            </w:r>
+          </w:p>
+        </w:tc>
+        <w:tc>
+          <w:tcPr>
+            <w:tcW w:w="8920" w:type="dxa"/>
+            <w:shd w:val="clear" w:color="auto" w:fill="auto"/>
+            <w:noWrap/>
+            <w:vAlign w:val="bottom"/>
+            <w:hideMark/>
+          </w:tcPr>
+          <w:p>
+            <w:pPr>
+              <w:widowControl/>
+              <w:autoSpaceDE/>
+              <w:autoSpaceDN/>
+              <w:rPr>
+                <w:rFonts w:ascii="Calibri" w:eastAsia="Times New Roman" w:hAnsi="Calibri" w:cs="Calibri"/>
+                <w:color w:val="000000"/>
+                <w:lang w:val="en-IN" w:eastAsia="en-IN"/>
+              </w:rPr>
+            </w:pPr>
+            <w:r>
+              <w:rPr>
+                <w:rFonts w:ascii="Calibri" w:eastAsia="Times New Roman" w:hAnsi="Calibri" w:cs="Calibri"/>
+                <w:color w:val="000000"/>
+                <w:lang w:val="en-IN" w:eastAsia="en-IN"/>
+              </w:rPr>
+              <w:t>Click on the Automation Testing logo.</w:t>
+            </w:r>
+          </w:p>
+        </w:tc>
+      </w:tr>
+      <w:tr>
+        <w:trPr>
+          <w:trHeight w:val="279"/>
+        </w:trPr>
+        <w:tc>
+          <w:tcPr>
+            <w:tcW w:w="671" w:type="dxa"/>
+            <w:shd w:val="clear" w:color="auto" w:fill="auto"/>
+            <w:noWrap/>
+            <w:vAlign w:val="center"/>
+          </w:tcPr>
+          <w:p>
+            <w:pPr>
+              <w:widowControl/>
+              <w:autoSpaceDE/>
+              <w:autoSpaceDN/>
+              <w:jc w:val="center"/>
+              <w:rPr>
+                <w:rFonts w:ascii="Calibri" w:eastAsia="Times New Roman" w:hAnsi="Calibri" w:cs="Calibri"/>
+                <w:b/>
+                <w:bCs/>
+                <w:color w:val="000000"/>
+                <w:lang w:val="en-IN" w:eastAsia="en-IN"/>
+              </w:rPr>
+            </w:pPr>
+            <w:r>
+              <w:rPr>
+                <w:rFonts w:ascii="Calibri" w:eastAsia="Times New Roman" w:hAnsi="Calibri" w:cs="Calibri"/>
+                <w:b/>
+                <w:bCs/>
+                <w:color w:val="000000"/>
+                <w:lang w:val="en-IN" w:eastAsia="en-IN"/>
+              </w:rPr>
+              <w:t>6</w:t>
+            </w:r>
+          </w:p>
+        </w:tc>
+        <w:tc>
+          <w:tcPr>
+            <w:tcW w:w="8920" w:type="dxa"/>
+            <w:shd w:val="clear" w:color="auto" w:fill="auto"/>
+            <w:noWrap/>
+            <w:vAlign w:val="bottom"/>
+          </w:tcPr>
+          <w:p>
+            <w:pPr>
+              <w:widowControl/>
+              <w:autoSpaceDE/>
+              <w:autoSpaceDN/>
+              <w:rPr>
+                <w:rFonts w:ascii="Calibri" w:eastAsia="Times New Roman" w:hAnsi="Calibri" w:cs="Calibri"/>
+                <w:color w:val="000000"/>
+                <w:lang w:val="en-IN" w:eastAsia="en-IN"/>
+              </w:rPr>
+            </w:pPr>
+            <w:r>
+              <w:rPr>
+                <w:rFonts w:ascii="Calibri" w:eastAsia="Times New Roman" w:hAnsi="Calibri" w:cs="Calibri"/>
+                <w:color w:val="000000"/>
+                <w:lang w:val="en-IN" w:eastAsia="en-IN"/>
+              </w:rPr>
+              <w:t xml:space="preserve">Verify </w:t>
+            </w:r>
+            <w:r>
+              <w:rPr>
+                <w:rFonts w:ascii="Calibri" w:eastAsia="Times New Roman" w:hAnsi="Calibri" w:cs="Calibri"/>
+                <w:color w:val="000000"/>
+                <w:lang w:val="en-IN" w:eastAsia="en-IN"/>
+              </w:rPr>
+              <w:t xml:space="preserve">if </w:t>
+            </w:r>
+            <w:r>
+              <w:rPr>
+                <w:rFonts w:ascii="Calibri" w:eastAsia="Times New Roman" w:hAnsi="Calibri" w:cs="Calibri"/>
+                <w:color w:val="000000"/>
+                <w:lang w:val="en-IN" w:eastAsia="en-IN"/>
+              </w:rPr>
+              <w:t>navigate to the home page by clicking on the Logo</w:t>
+            </w:r>
+          </w:p>
+        </w:tc>
+      </w:tr>
+      <w:tr>
+        <w:trPr>
+          <w:trHeight w:val="279"/>
+        </w:trPr>
+        <w:tc>
+          <w:tcPr>
+            <w:tcW w:w="671" w:type="dxa"/>
+            <w:shd w:val="clear" w:color="auto" w:fill="auto"/>
+            <w:noWrap/>
+            <w:vAlign w:val="center"/>
+            <w:hideMark/>
+          </w:tcPr>
+          <w:p>
+            <w:pPr>
+              <w:widowControl/>
+              <w:autoSpaceDE/>
+              <w:autoSpaceDN/>
+              <w:jc w:val="center"/>
+              <w:rPr>
+                <w:rFonts w:ascii="Calibri" w:eastAsia="Times New Roman" w:hAnsi="Calibri" w:cs="Calibri"/>
+                <w:b/>
+                <w:bCs/>
+                <w:color w:val="000000"/>
+                <w:lang w:val="en-IN" w:eastAsia="en-IN"/>
+              </w:rPr>
+            </w:pPr>
+            <w:r>
+              <w:rPr>
+                <w:rFonts w:ascii="Calibri" w:eastAsia="Times New Roman" w:hAnsi="Calibri" w:cs="Calibri"/>
+                <w:b/>
+                <w:bCs/>
+                <w:color w:val="000000"/>
+                <w:lang w:val="en-IN" w:eastAsia="en-IN"/>
+              </w:rPr>
+              <w:lastRenderedPageBreak/>
+              <w:t>7</w:t>
+            </w:r>
+          </w:p>
+        </w:tc>
+        <w:tc>
+          <w:tcPr>
+            <w:tcW w:w="8920" w:type="dxa"/>
+            <w:shd w:val="clear" w:color="auto" w:fill="auto"/>
+            <w:noWrap/>
+            <w:vAlign w:val="bottom"/>
+            <w:hideMark/>
+          </w:tcPr>
+          <w:p>
+            <w:pPr>
+              <w:widowControl/>
+              <w:autoSpaceDE/>
+              <w:autoSpaceDN/>
+              <w:rPr>
+                <w:rFonts w:ascii="Calibri" w:eastAsia="Times New Roman" w:hAnsi="Calibri" w:cs="Calibri"/>
+                <w:color w:val="000000"/>
+                <w:lang w:val="en-IN" w:eastAsia="en-IN"/>
+              </w:rPr>
+            </w:pPr>
+            <w:r>
+              <w:rPr>
+                <w:rFonts w:ascii="Calibri" w:eastAsia="Times New Roman" w:hAnsi="Calibri" w:cs="Calibri"/>
+                <w:color w:val="000000"/>
+                <w:lang w:val="en-IN" w:eastAsia="en-IN"/>
+              </w:rPr>
+              <w:t>Check if Home page has a section of new arrivals.</w:t>
+            </w:r>
+          </w:p>
+        </w:tc>
+      </w:tr>
+      <w:tr>
+        <w:trPr>
+          <w:trHeight w:val="279"/>
+        </w:trPr>
+        <w:tc>
+          <w:tcPr>
+            <w:tcW w:w="671" w:type="dxa"/>
+            <w:shd w:val="clear" w:color="auto" w:fill="auto"/>
+            <w:noWrap/>
+            <w:vAlign w:val="center"/>
+            <w:hideMark/>
+          </w:tcPr>
+          <w:p>
+            <w:pPr>
+              <w:widowControl/>
+              <w:autoSpaceDE/>
+              <w:autoSpaceDN/>
+              <w:jc w:val="center"/>
+              <w:rPr>
+                <w:rFonts w:ascii="Calibri" w:eastAsia="Times New Roman" w:hAnsi="Calibri" w:cs="Calibri"/>
+                <w:b/>
+                <w:bCs/>
+                <w:color w:val="000000"/>
+                <w:lang w:val="en-IN" w:eastAsia="en-IN"/>
+              </w:rPr>
+            </w:pPr>
+            <w:r>
+              <w:rPr>
+                <w:rFonts w:ascii="Calibri" w:eastAsia="Times New Roman" w:hAnsi="Calibri" w:cs="Calibri"/>
+                <w:b/>
+                <w:bCs/>
+                <w:color w:val="000000"/>
+                <w:lang w:val="en-IN" w:eastAsia="en-IN"/>
+              </w:rPr>
+              <w:t>8</w:t>
+            </w:r>
+          </w:p>
+        </w:tc>
+        <w:tc>
+          <w:tcPr>
+            <w:tcW w:w="8920" w:type="dxa"/>
+            <w:shd w:val="clear" w:color="auto" w:fill="auto"/>
+            <w:noWrap/>
+            <w:vAlign w:val="bottom"/>
+            <w:hideMark/>
+          </w:tcPr>
+          <w:p>
+            <w:pPr>
+              <w:widowControl/>
+              <w:autoSpaceDE/>
+              <w:autoSpaceDN/>
+              <w:rPr>
+                <w:rFonts w:ascii="Calibri" w:eastAsia="Times New Roman" w:hAnsi="Calibri" w:cs="Calibri"/>
+                <w:color w:val="000000"/>
+                <w:lang w:val="en-IN" w:eastAsia="en-IN"/>
+              </w:rPr>
+            </w:pPr>
+            <w:r>
+              <w:rPr>
+                <w:rFonts w:ascii="Calibri" w:eastAsia="Times New Roman" w:hAnsi="Calibri" w:cs="Calibri"/>
+                <w:color w:val="000000"/>
+                <w:lang w:val="en-IN" w:eastAsia="en-IN"/>
+              </w:rPr>
+              <w:t>Check of “Arrivals” section has exactly 3 products enlisted.</w:t>
+            </w:r>
+          </w:p>
+        </w:tc>
+      </w:tr>
+      <w:tr>
+        <w:trPr>
+          <w:trHeight w:val="279"/>
+        </w:trPr>
+        <w:tc>
+          <w:tcPr>
+            <w:tcW w:w="671" w:type="dxa"/>
+            <w:shd w:val="clear" w:color="auto" w:fill="auto"/>
+            <w:noWrap/>
+            <w:vAlign w:val="center"/>
+            <w:hideMark/>
+          </w:tcPr>
+          <w:p>
+            <w:pPr>
+              <w:widowControl/>
+              <w:autoSpaceDE/>
+              <w:autoSpaceDN/>
+              <w:jc w:val="center"/>
+              <w:rPr>
+                <w:rFonts w:ascii="Calibri" w:eastAsia="Times New Roman" w:hAnsi="Calibri" w:cs="Calibri"/>
+                <w:b/>
+                <w:bCs/>
+                <w:color w:val="000000"/>
+                <w:lang w:val="en-IN" w:eastAsia="en-IN"/>
+              </w:rPr>
+            </w:pPr>
+            <w:r>
+              <w:rPr>
+                <w:rFonts w:ascii="Calibri" w:eastAsia="Times New Roman" w:hAnsi="Calibri" w:cs="Calibri"/>
+                <w:b/>
+                <w:bCs/>
+                <w:color w:val="000000"/>
+                <w:lang w:val="en-IN" w:eastAsia="en-IN"/>
+              </w:rPr>
+              <w:t>9</w:t>
+            </w:r>
+          </w:p>
+        </w:tc>
+        <w:tc>
+          <w:tcPr>
+            <w:tcW w:w="8920" w:type="dxa"/>
+            <w:shd w:val="clear" w:color="auto" w:fill="auto"/>
+            <w:noWrap/>
+            <w:vAlign w:val="bottom"/>
+            <w:hideMark/>
+          </w:tcPr>
+          <w:p>
+            <w:pPr>
+              <w:widowControl/>
+              <w:autoSpaceDE/>
+              <w:autoSpaceDN/>
+              <w:rPr>
+                <w:rFonts w:ascii="Calibri" w:eastAsia="Times New Roman" w:hAnsi="Calibri" w:cs="Calibri"/>
+                <w:color w:val="000000"/>
+                <w:lang w:val="en-IN" w:eastAsia="en-IN"/>
+              </w:rPr>
+            </w:pPr>
+            <w:r>
+              <w:rPr>
+                <w:rFonts w:ascii="Calibri" w:eastAsia="Times New Roman" w:hAnsi="Calibri" w:cs="Calibri"/>
+                <w:color w:val="000000"/>
+                <w:lang w:val="en-IN" w:eastAsia="en-IN"/>
+              </w:rPr>
+              <w:t>Click on Selenium Ruby Product</w:t>
+            </w:r>
+            <w:r>
+              <w:rPr>
+                <w:rFonts w:ascii="Calibri" w:eastAsia="Times New Roman" w:hAnsi="Calibri" w:cs="Calibri"/>
+                <w:color w:val="000000"/>
+                <w:lang w:val="en-IN" w:eastAsia="en-IN"/>
+              </w:rPr>
+              <w:t>.</w:t>
+            </w:r>
+          </w:p>
+        </w:tc>
+      </w:tr>
+      <w:tr>
+        <w:trPr>
+          <w:trHeight w:val="279"/>
+        </w:trPr>
+        <w:tc>
+          <w:tcPr>
+            <w:tcW w:w="671" w:type="dxa"/>
+            <w:shd w:val="clear" w:color="auto" w:fill="auto"/>
+            <w:noWrap/>
+            <w:vAlign w:val="center"/>
+          </w:tcPr>
+          <w:p>
+            <w:pPr>
+              <w:widowControl/>
+              <w:autoSpaceDE/>
+              <w:autoSpaceDN/>
+              <w:jc w:val="center"/>
+              <w:rPr>
+                <w:rFonts w:ascii="Calibri" w:eastAsia="Times New Roman" w:hAnsi="Calibri" w:cs="Calibri"/>
+                <w:b/>
+                <w:bCs/>
+                <w:color w:val="000000"/>
+                <w:lang w:val="en-IN" w:eastAsia="en-IN"/>
+              </w:rPr>
+            </w:pPr>
+            <w:r>
+              <w:rPr>
+                <w:rFonts w:ascii="Calibri" w:eastAsia="Times New Roman" w:hAnsi="Calibri" w:cs="Calibri"/>
+                <w:b/>
+                <w:bCs/>
+                <w:color w:val="000000"/>
+                <w:lang w:val="en-IN" w:eastAsia="en-IN"/>
+              </w:rPr>
+              <w:t>10</w:t>
+            </w:r>
+          </w:p>
+        </w:tc>
+        <w:tc>
+          <w:tcPr>
+            <w:tcW w:w="8920" w:type="dxa"/>
+            <w:shd w:val="clear" w:color="auto" w:fill="auto"/>
+            <w:noWrap/>
+            <w:vAlign w:val="bottom"/>
+          </w:tcPr>
+          <w:p>
+            <w:pPr>
+              <w:widowControl/>
+              <w:autoSpaceDE/>
+              <w:autoSpaceDN/>
+              <w:rPr>
+                <w:rFonts w:ascii="Calibri" w:eastAsia="Times New Roman" w:hAnsi="Calibri" w:cs="Calibri"/>
+                <w:color w:val="000000"/>
+                <w:lang w:val="en-IN" w:eastAsia="en-IN"/>
+              </w:rPr>
+            </w:pPr>
+            <w:r>
+              <w:rPr>
+                <w:rFonts w:ascii="Calibri" w:eastAsia="Times New Roman" w:hAnsi="Calibri" w:cs="Calibri"/>
+                <w:color w:val="000000"/>
+                <w:lang w:val="en-IN" w:eastAsia="en-IN"/>
+              </w:rPr>
+              <w:t>Check if the control is successfully navigated to Selenium Ruby Product Details page</w:t>
+            </w:r>
+          </w:p>
+        </w:tc>
+      </w:tr>
+      <w:tr>
+        <w:trPr>
+          <w:trHeight w:val="279"/>
+        </w:trPr>
+        <w:tc>
+          <w:tcPr>
+            <w:tcW w:w="671" w:type="dxa"/>
+            <w:shd w:val="clear" w:color="auto" w:fill="auto"/>
+            <w:noWrap/>
+            <w:vAlign w:val="center"/>
+            <w:hideMark/>
+          </w:tcPr>
+          <w:p>
+            <w:pPr>
+              <w:widowControl/>
+              <w:autoSpaceDE/>
+              <w:autoSpaceDN/>
+              <w:jc w:val="center"/>
+              <w:rPr>
+                <w:rFonts w:ascii="Calibri" w:eastAsia="Times New Roman" w:hAnsi="Calibri" w:cs="Calibri"/>
+                <w:b/>
+                <w:bCs/>
+                <w:color w:val="000000"/>
+                <w:lang w:val="en-IN" w:eastAsia="en-IN"/>
+              </w:rPr>
+            </w:pPr>
+            <w:r>
+              <w:rPr>
+                <w:rFonts w:ascii="Calibri" w:eastAsia="Times New Roman" w:hAnsi="Calibri" w:cs="Calibri"/>
+                <w:b/>
+                <w:bCs/>
+                <w:color w:val="000000"/>
+                <w:lang w:val="en-IN" w:eastAsia="en-IN"/>
+              </w:rPr>
+              <w:t>11</w:t>
+            </w:r>
+          </w:p>
+        </w:tc>
+        <w:tc>
+          <w:tcPr>
+            <w:tcW w:w="8920" w:type="dxa"/>
+            <w:shd w:val="clear" w:color="auto" w:fill="auto"/>
+            <w:noWrap/>
+            <w:vAlign w:val="bottom"/>
+            <w:hideMark/>
+          </w:tcPr>
+          <w:p>
+            <w:pPr>
+              <w:widowControl/>
+              <w:autoSpaceDE/>
+              <w:autoSpaceDN/>
+              <w:rPr>
+                <w:rFonts w:ascii="Calibri" w:eastAsia="Times New Roman" w:hAnsi="Calibri" w:cs="Calibri"/>
+                <w:color w:val="000000"/>
+                <w:lang w:val="en-IN" w:eastAsia="en-IN"/>
+              </w:rPr>
+            </w:pPr>
+            <w:r>
+              <w:rPr>
+                <w:rFonts w:ascii="Calibri" w:eastAsia="Times New Roman" w:hAnsi="Calibri" w:cs="Calibri"/>
+                <w:color w:val="000000"/>
+                <w:lang w:val="en-IN" w:eastAsia="en-IN"/>
+              </w:rPr>
+              <w:t>Check if product details page has an option ADD TO BASKET.</w:t>
+            </w:r>
+          </w:p>
+        </w:tc>
+      </w:tr>
+      <w:tr>
+        <w:trPr>
+          <w:trHeight w:val="279"/>
+        </w:trPr>
+        <w:tc>
+          <w:tcPr>
+            <w:tcW w:w="671" w:type="dxa"/>
+            <w:shd w:val="clear" w:color="auto" w:fill="auto"/>
+            <w:noWrap/>
+            <w:vAlign w:val="center"/>
+          </w:tcPr>
+          <w:p>
+            <w:pPr>
+              <w:widowControl/>
+              <w:autoSpaceDE/>
+              <w:autoSpaceDN/>
+              <w:jc w:val="center"/>
+              <w:rPr>
+                <w:rFonts w:ascii="Calibri" w:eastAsia="Times New Roman" w:hAnsi="Calibri" w:cs="Calibri"/>
+                <w:b/>
+                <w:bCs/>
+                <w:color w:val="000000"/>
+                <w:lang w:val="en-IN" w:eastAsia="en-IN"/>
+              </w:rPr>
+            </w:pPr>
+            <w:r>
+              <w:rPr>
+                <w:rFonts w:ascii="Calibri" w:eastAsia="Times New Roman" w:hAnsi="Calibri" w:cs="Calibri"/>
+                <w:b/>
+                <w:bCs/>
+                <w:color w:val="000000"/>
+                <w:lang w:val="en-IN" w:eastAsia="en-IN"/>
+              </w:rPr>
+              <w:t>12</w:t>
+            </w:r>
+          </w:p>
+        </w:tc>
+        <w:tc>
+          <w:tcPr>
+            <w:tcW w:w="8920" w:type="dxa"/>
+            <w:shd w:val="clear" w:color="auto" w:fill="auto"/>
+            <w:noWrap/>
+            <w:vAlign w:val="bottom"/>
+          </w:tcPr>
+          <w:p>
+            <w:pPr>
+              <w:widowControl/>
+              <w:autoSpaceDE/>
+              <w:autoSpaceDN/>
+              <w:rPr>
+                <w:rFonts w:ascii="Calibri" w:eastAsia="Times New Roman" w:hAnsi="Calibri" w:cs="Calibri"/>
+                <w:color w:val="000000"/>
+                <w:lang w:val="en-IN" w:eastAsia="en-IN"/>
+              </w:rPr>
+            </w:pPr>
+            <w:r>
+              <w:rPr>
+                <w:rFonts w:ascii="Calibri" w:eastAsia="Times New Roman" w:hAnsi="Calibri" w:cs="Calibri"/>
+                <w:color w:val="000000"/>
+                <w:lang w:val="en-IN" w:eastAsia="en-IN"/>
+              </w:rPr>
+              <w:t>Click on ADD TO BASKET</w:t>
+            </w:r>
+          </w:p>
+        </w:tc>
+      </w:tr>
+      <w:tr>
+        <w:trPr>
+          <w:trHeight w:val="279"/>
+        </w:trPr>
+        <w:tc>
+          <w:tcPr>
+            <w:tcW w:w="671" w:type="dxa"/>
+            <w:shd w:val="clear" w:color="auto" w:fill="auto"/>
+            <w:noWrap/>
+            <w:vAlign w:val="center"/>
+            <w:hideMark/>
+          </w:tcPr>
+          <w:p>
+            <w:pPr>
+              <w:widowControl/>
+              <w:autoSpaceDE/>
+              <w:autoSpaceDN/>
+              <w:jc w:val="center"/>
+              <w:rPr>
+                <w:rFonts w:ascii="Calibri" w:eastAsia="Times New Roman" w:hAnsi="Calibri" w:cs="Calibri"/>
+                <w:b/>
+                <w:bCs/>
+                <w:color w:val="000000"/>
+                <w:lang w:val="en-IN" w:eastAsia="en-IN"/>
+              </w:rPr>
+            </w:pPr>
+            <w:r>
+              <w:rPr>
+                <w:rFonts w:ascii="Calibri" w:eastAsia="Times New Roman" w:hAnsi="Calibri" w:cs="Calibri"/>
+                <w:b/>
+                <w:bCs/>
+                <w:color w:val="000000"/>
+                <w:lang w:val="en-IN" w:eastAsia="en-IN"/>
+              </w:rPr>
+              <w:t>1</w:t>
+            </w:r>
+            <w:r>
+              <w:rPr>
+                <w:rFonts w:ascii="Calibri" w:eastAsia="Times New Roman" w:hAnsi="Calibri" w:cs="Calibri"/>
+                <w:b/>
+                <w:bCs/>
+                <w:color w:val="000000"/>
+                <w:lang w:val="en-IN" w:eastAsia="en-IN"/>
+              </w:rPr>
+              <w:t>3</w:t>
+            </w:r>
+          </w:p>
+        </w:tc>
+        <w:tc>
+          <w:tcPr>
+            <w:tcW w:w="8920" w:type="dxa"/>
+            <w:shd w:val="clear" w:color="auto" w:fill="auto"/>
+            <w:noWrap/>
+            <w:vAlign w:val="bottom"/>
+            <w:hideMark/>
+          </w:tcPr>
+          <w:p>
+            <w:pPr>
+              <w:widowControl/>
+              <w:autoSpaceDE/>
+              <w:autoSpaceDN/>
+              <w:rPr>
+                <w:rFonts w:ascii="Calibri" w:eastAsia="Times New Roman" w:hAnsi="Calibri" w:cs="Calibri"/>
+                <w:color w:val="000000"/>
+                <w:lang w:val="en-IN" w:eastAsia="en-IN"/>
+              </w:rPr>
+            </w:pPr>
+            <w:r>
+              <w:rPr>
+                <w:rFonts w:ascii="Calibri" w:eastAsia="Times New Roman" w:hAnsi="Calibri" w:cs="Calibri"/>
+                <w:color w:val="000000"/>
+                <w:lang w:val="en-IN" w:eastAsia="en-IN"/>
+              </w:rPr>
+              <w:t>Verify that view button is present after click on add to basket and click on View basket</w:t>
+            </w:r>
+          </w:p>
+        </w:tc>
+      </w:tr>
+      <w:tr>
+        <w:trPr>
+          <w:trHeight w:val="279"/>
+        </w:trPr>
+        <w:tc>
+          <w:tcPr>
+            <w:tcW w:w="671" w:type="dxa"/>
+            <w:shd w:val="clear" w:color="auto" w:fill="auto"/>
+            <w:noWrap/>
+            <w:vAlign w:val="center"/>
+            <w:hideMark/>
+          </w:tcPr>
+          <w:p>
+            <w:pPr>
+              <w:widowControl/>
+              <w:autoSpaceDE/>
+              <w:autoSpaceDN/>
+              <w:jc w:val="center"/>
+              <w:rPr>
+                <w:rFonts w:ascii="Calibri" w:eastAsia="Times New Roman" w:hAnsi="Calibri" w:cs="Calibri"/>
+                <w:b/>
+                <w:bCs/>
+                <w:color w:val="000000"/>
+                <w:lang w:val="en-IN" w:eastAsia="en-IN"/>
+              </w:rPr>
+            </w:pPr>
+            <w:r>
+              <w:rPr>
+                <w:rFonts w:ascii="Calibri" w:eastAsia="Times New Roman" w:hAnsi="Calibri" w:cs="Calibri"/>
+                <w:b/>
+                <w:bCs/>
+                <w:color w:val="000000"/>
+                <w:lang w:val="en-IN" w:eastAsia="en-IN"/>
+              </w:rPr>
+              <w:t>1</w:t>
+            </w:r>
+            <w:r>
+              <w:rPr>
+                <w:rFonts w:ascii="Calibri" w:eastAsia="Times New Roman" w:hAnsi="Calibri" w:cs="Calibri"/>
+                <w:b/>
+                <w:bCs/>
+                <w:color w:val="000000"/>
+                <w:lang w:val="en-IN" w:eastAsia="en-IN"/>
+              </w:rPr>
+              <w:t>4</w:t>
+            </w:r>
+          </w:p>
+        </w:tc>
+        <w:tc>
+          <w:tcPr>
+            <w:tcW w:w="8920" w:type="dxa"/>
+            <w:shd w:val="clear" w:color="auto" w:fill="auto"/>
+            <w:noWrap/>
+            <w:vAlign w:val="bottom"/>
+            <w:hideMark/>
+          </w:tcPr>
+          <w:p>
+            <w:pPr>
+              <w:widowControl/>
+              <w:autoSpaceDE/>
+              <w:autoSpaceDN/>
+              <w:rPr>
+                <w:rFonts w:ascii="Calibri" w:eastAsia="Times New Roman" w:hAnsi="Calibri" w:cs="Calibri"/>
+                <w:color w:val="000000"/>
+                <w:lang w:val="en-IN" w:eastAsia="en-IN"/>
+              </w:rPr>
+            </w:pPr>
+            <w:r>
+              <w:rPr>
+                <w:rFonts w:ascii="Calibri" w:eastAsia="Times New Roman" w:hAnsi="Calibri" w:cs="Calibri"/>
+                <w:color w:val="000000"/>
+                <w:lang w:val="en-IN" w:eastAsia="en-IN"/>
+              </w:rPr>
+              <w:t>Verify that user is navigate to the Cart or Basket page</w:t>
+            </w:r>
+          </w:p>
+        </w:tc>
+      </w:tr>
+      <w:tr>
+        <w:trPr>
+          <w:trHeight w:val="279"/>
+        </w:trPr>
+        <w:tc>
+          <w:tcPr>
+            <w:tcW w:w="671" w:type="dxa"/>
+            <w:tcBorders>
+              <w:top w:val="single" w:sz="4" w:space="0" w:color="auto"/>
+              <w:left w:val="single" w:sz="4" w:space="0" w:color="auto"/>
+              <w:bottom w:val="single" w:sz="4" w:space="0" w:color="auto"/>
+              <w:right w:val="single" w:sz="4" w:space="0" w:color="auto"/>
+            </w:tcBorders>
+            <w:shd w:val="clear" w:color="auto" w:fill="auto"/>
+            <w:noWrap/>
+            <w:vAlign w:val="center"/>
+            <w:hideMark/>
+          </w:tcPr>
+          <w:p>
+            <w:pPr>
+              <w:widowControl/>
+              <w:autoSpaceDE/>
+              <w:autoSpaceDN/>
+              <w:jc w:val="center"/>
+              <w:rPr>
+                <w:rFonts w:ascii="Calibri" w:eastAsia="Times New Roman" w:hAnsi="Calibri" w:cs="Calibri"/>
+                <w:b/>
+                <w:bCs/>
+                <w:color w:val="000000"/>
+                <w:lang w:val="en-IN" w:eastAsia="en-IN"/>
+              </w:rPr>
+            </w:pPr>
+            <w:r>
+              <w:rPr>
+                <w:rFonts w:ascii="Calibri" w:eastAsia="Times New Roman" w:hAnsi="Calibri" w:cs="Calibri"/>
+                <w:b/>
+                <w:bCs/>
+                <w:color w:val="000000"/>
+                <w:lang w:val="en-IN" w:eastAsia="en-IN"/>
+              </w:rPr>
+              <w:t>1</w:t>
+            </w:r>
+            <w:r>
+              <w:rPr>
+                <w:rFonts w:ascii="Calibri" w:eastAsia="Times New Roman" w:hAnsi="Calibri" w:cs="Calibri"/>
+                <w:b/>
+                <w:bCs/>
+                <w:color w:val="000000"/>
+                <w:lang w:val="en-IN" w:eastAsia="en-IN"/>
+              </w:rPr>
+              <w:t>5</w:t>
+            </w:r>
+          </w:p>
+        </w:tc>
+        <w:tc>
+          <w:tcPr>
+            <w:tcW w:w="8920" w:type="dxa"/>
+            <w:tcBorders>
+              <w:top w:val="single" w:sz="4" w:space="0" w:color="auto"/>
+              <w:left w:val="single" w:sz="4" w:space="0" w:color="auto"/>
+              <w:bottom w:val="single" w:sz="4" w:space="0" w:color="auto"/>
+              <w:right w:val="single" w:sz="4" w:space="0" w:color="auto"/>
+            </w:tcBorders>
+            <w:shd w:val="clear" w:color="auto" w:fill="auto"/>
+            <w:noWrap/>
+            <w:vAlign w:val="bottom"/>
+            <w:hideMark/>
+          </w:tcPr>
+          <w:p>
+            <w:pPr>
+              <w:widowControl/>
+              <w:autoSpaceDE/>
+              <w:autoSpaceDN/>
+              <w:rPr>
+                <w:rFonts w:ascii="Calibri" w:eastAsia="Times New Roman" w:hAnsi="Calibri" w:cs="Calibri"/>
+                <w:color w:val="000000"/>
+                <w:lang w:val="en-IN" w:eastAsia="en-IN"/>
+              </w:rPr>
+            </w:pPr>
+            <w:r>
+              <w:rPr>
+                <w:rFonts w:ascii="Calibri" w:eastAsia="Times New Roman" w:hAnsi="Calibri" w:cs="Calibri"/>
+                <w:color w:val="000000"/>
+                <w:lang w:val="en-IN" w:eastAsia="en-IN"/>
+              </w:rPr>
+              <w:t>Verify after adding selenium ruby product into cart verify the selenium ruby product is present inside the Cart page.</w:t>
+            </w:r>
+          </w:p>
+        </w:tc>
+      </w:tr>
+      <w:tr>
+        <w:trPr>
+          <w:trHeight w:val="279"/>
+        </w:trPr>
+        <w:tc>
+          <w:tcPr>
+            <w:tcW w:w="671" w:type="dxa"/>
+            <w:tcBorders>
+              <w:top w:val="single" w:sz="4" w:space="0" w:color="auto"/>
+              <w:left w:val="single" w:sz="4" w:space="0" w:color="auto"/>
+              <w:bottom w:val="single" w:sz="4" w:space="0" w:color="auto"/>
+              <w:right w:val="single" w:sz="4" w:space="0" w:color="auto"/>
+            </w:tcBorders>
+            <w:shd w:val="clear" w:color="auto" w:fill="auto"/>
+            <w:noWrap/>
+            <w:vAlign w:val="center"/>
+            <w:hideMark/>
+          </w:tcPr>
+          <w:p>
+            <w:pPr>
+              <w:widowControl/>
+              <w:autoSpaceDE/>
+              <w:autoSpaceDN/>
+              <w:jc w:val="center"/>
+              <w:rPr>
+                <w:rFonts w:ascii="Calibri" w:eastAsia="Times New Roman" w:hAnsi="Calibri" w:cs="Calibri"/>
+                <w:b/>
+                <w:bCs/>
+                <w:color w:val="000000"/>
+                <w:lang w:val="en-IN" w:eastAsia="en-IN"/>
+              </w:rPr>
+            </w:pPr>
+            <w:r>
+              <w:rPr>
+                <w:rFonts w:ascii="Calibri" w:eastAsia="Times New Roman" w:hAnsi="Calibri" w:cs="Calibri"/>
+                <w:b/>
+                <w:bCs/>
+                <w:color w:val="000000"/>
+                <w:lang w:val="en-IN" w:eastAsia="en-IN"/>
+              </w:rPr>
+              <w:t>1</w:t>
+            </w:r>
+            <w:r>
+              <w:rPr>
+                <w:rFonts w:ascii="Calibri" w:eastAsia="Times New Roman" w:hAnsi="Calibri" w:cs="Calibri"/>
+                <w:b/>
+                <w:bCs/>
+                <w:color w:val="000000"/>
+                <w:lang w:val="en-IN" w:eastAsia="en-IN"/>
+              </w:rPr>
+              <w:t>6</w:t>
+            </w:r>
+          </w:p>
+        </w:tc>
+        <w:tc>
+          <w:tcPr>
+            <w:tcW w:w="8920" w:type="dxa"/>
+            <w:tcBorders>
+              <w:top w:val="single" w:sz="4" w:space="0" w:color="auto"/>
+              <w:left w:val="single" w:sz="4" w:space="0" w:color="auto"/>
+              <w:bottom w:val="single" w:sz="4" w:space="0" w:color="auto"/>
+              <w:right w:val="single" w:sz="4" w:space="0" w:color="auto"/>
+            </w:tcBorders>
+            <w:shd w:val="clear" w:color="auto" w:fill="auto"/>
+            <w:noWrap/>
+            <w:vAlign w:val="bottom"/>
+            <w:hideMark/>
+          </w:tcPr>
+          <w:p>
+            <w:pPr>
+              <w:widowControl/>
+              <w:autoSpaceDE/>
+              <w:autoSpaceDN/>
+              <w:rPr>
+                <w:rFonts w:ascii="Calibri" w:eastAsia="Times New Roman" w:hAnsi="Calibri" w:cs="Calibri"/>
+                <w:color w:val="000000"/>
+                <w:lang w:val="en-IN" w:eastAsia="en-IN"/>
+              </w:rPr>
+            </w:pPr>
+            <w:r>
+              <w:rPr>
+                <w:rFonts w:ascii="Calibri" w:eastAsia="Times New Roman" w:hAnsi="Calibri" w:cs="Calibri"/>
+                <w:color w:val="000000"/>
+                <w:lang w:val="en-IN" w:eastAsia="en-IN"/>
+              </w:rPr>
+              <w:t>Verify that selenium ruby product price is 500 in the Cart page.</w:t>
+            </w:r>
+          </w:p>
+        </w:tc>
+      </w:tr>
+      <w:tr>
+        <w:trPr>
+          <w:trHeight w:val="279"/>
+        </w:trPr>
+        <w:tc>
+          <w:tcPr>
+            <w:tcW w:w="671" w:type="dxa"/>
+            <w:tcBorders>
+              <w:top w:val="single" w:sz="4" w:space="0" w:color="auto"/>
+              <w:left w:val="single" w:sz="4" w:space="0" w:color="auto"/>
+              <w:bottom w:val="single" w:sz="4" w:space="0" w:color="auto"/>
+              <w:right w:val="single" w:sz="4" w:space="0" w:color="auto"/>
+            </w:tcBorders>
+            <w:shd w:val="clear" w:color="auto" w:fill="auto"/>
+            <w:noWrap/>
+            <w:vAlign w:val="center"/>
+            <w:hideMark/>
+          </w:tcPr>
+          <w:p>
+            <w:pPr>
+              <w:widowControl/>
+              <w:autoSpaceDE/>
+              <w:autoSpaceDN/>
+              <w:jc w:val="center"/>
+              <w:rPr>
+                <w:rFonts w:ascii="Calibri" w:eastAsia="Times New Roman" w:hAnsi="Calibri" w:cs="Calibri"/>
+                <w:b/>
+                <w:bCs/>
+                <w:color w:val="000000"/>
+                <w:lang w:val="en-IN" w:eastAsia="en-IN"/>
+              </w:rPr>
+            </w:pPr>
+            <w:r>
+              <w:rPr>
+                <w:rFonts w:ascii="Calibri" w:eastAsia="Times New Roman" w:hAnsi="Calibri" w:cs="Calibri"/>
+                <w:b/>
+                <w:bCs/>
+                <w:color w:val="000000"/>
+                <w:lang w:val="en-IN" w:eastAsia="en-IN"/>
+              </w:rPr>
+              <w:t>1</w:t>
+            </w:r>
+            <w:r>
+              <w:rPr>
+                <w:rFonts w:ascii="Calibri" w:eastAsia="Times New Roman" w:hAnsi="Calibri" w:cs="Calibri"/>
+                <w:b/>
+                <w:bCs/>
+                <w:color w:val="000000"/>
+                <w:lang w:val="en-IN" w:eastAsia="en-IN"/>
+              </w:rPr>
+              <w:t>7</w:t>
+            </w:r>
+          </w:p>
+        </w:tc>
+        <w:tc>
+          <w:tcPr>
+            <w:tcW w:w="8920" w:type="dxa"/>
+            <w:tcBorders>
+              <w:top w:val="single" w:sz="4" w:space="0" w:color="auto"/>
+              <w:left w:val="single" w:sz="4" w:space="0" w:color="auto"/>
+              <w:bottom w:val="single" w:sz="4" w:space="0" w:color="auto"/>
+              <w:right w:val="single" w:sz="4" w:space="0" w:color="auto"/>
+            </w:tcBorders>
+            <w:shd w:val="clear" w:color="auto" w:fill="auto"/>
+            <w:noWrap/>
+            <w:vAlign w:val="bottom"/>
+            <w:hideMark/>
+          </w:tcPr>
+          <w:p>
+            <w:pPr>
+              <w:widowControl/>
+              <w:autoSpaceDE/>
+              <w:autoSpaceDN/>
+              <w:rPr>
+                <w:rFonts w:ascii="Calibri" w:eastAsia="Times New Roman" w:hAnsi="Calibri" w:cs="Calibri"/>
+                <w:color w:val="000000"/>
+                <w:lang w:val="en-IN" w:eastAsia="en-IN"/>
+              </w:rPr>
+            </w:pPr>
+            <w:r>
+              <w:rPr>
+                <w:rFonts w:ascii="Calibri" w:eastAsia="Times New Roman" w:hAnsi="Calibri" w:cs="Calibri"/>
+                <w:color w:val="000000"/>
+                <w:lang w:val="en-IN" w:eastAsia="en-IN"/>
+              </w:rPr>
+              <w:t>Verify that selenium ruby product quantity is one.</w:t>
+            </w:r>
+          </w:p>
+        </w:tc>
+      </w:tr>
+      <w:tr>
+        <w:trPr>
+          <w:trHeight w:val="279"/>
+        </w:trPr>
+        <w:tc>
+          <w:tcPr>
+            <w:tcW w:w="671" w:type="dxa"/>
+            <w:tcBorders>
+              <w:top w:val="single" w:sz="4" w:space="0" w:color="auto"/>
+              <w:left w:val="single" w:sz="4" w:space="0" w:color="auto"/>
+              <w:bottom w:val="single" w:sz="4" w:space="0" w:color="auto"/>
+              <w:right w:val="single" w:sz="4" w:space="0" w:color="auto"/>
+            </w:tcBorders>
+            <w:shd w:val="clear" w:color="auto" w:fill="auto"/>
+            <w:noWrap/>
+            <w:vAlign w:val="center"/>
+            <w:hideMark/>
+          </w:tcPr>
+          <w:p>
+            <w:pPr>
+              <w:widowControl/>
+              <w:autoSpaceDE/>
+              <w:autoSpaceDN/>
+              <w:jc w:val="center"/>
+              <w:rPr>
+                <w:rFonts w:ascii="Calibri" w:eastAsia="Times New Roman" w:hAnsi="Calibri" w:cs="Calibri"/>
+                <w:b/>
+                <w:bCs/>
+                <w:color w:val="000000"/>
+                <w:lang w:val="en-IN" w:eastAsia="en-IN"/>
+              </w:rPr>
+            </w:pPr>
+            <w:r>
+              <w:rPr>
+                <w:rFonts w:ascii="Calibri" w:eastAsia="Times New Roman" w:hAnsi="Calibri" w:cs="Calibri"/>
+                <w:b/>
+                <w:bCs/>
+                <w:color w:val="000000"/>
+                <w:lang w:val="en-IN" w:eastAsia="en-IN"/>
+              </w:rPr>
+              <w:t>1</w:t>
+            </w:r>
+            <w:r>
+              <w:rPr>
+                <w:rFonts w:ascii="Calibri" w:eastAsia="Times New Roman" w:hAnsi="Calibri" w:cs="Calibri"/>
+                <w:b/>
+                <w:bCs/>
+                <w:color w:val="000000"/>
+                <w:lang w:val="en-IN" w:eastAsia="en-IN"/>
+              </w:rPr>
+              <w:t>8</w:t>
+            </w:r>
+          </w:p>
+        </w:tc>
+        <w:tc>
+          <w:tcPr>
+            <w:tcW w:w="8920" w:type="dxa"/>
+            <w:tcBorders>
+              <w:top w:val="single" w:sz="4" w:space="0" w:color="auto"/>
+              <w:left w:val="single" w:sz="4" w:space="0" w:color="auto"/>
+              <w:bottom w:val="single" w:sz="4" w:space="0" w:color="auto"/>
+              <w:right w:val="single" w:sz="4" w:space="0" w:color="auto"/>
+            </w:tcBorders>
+            <w:shd w:val="clear" w:color="auto" w:fill="auto"/>
+            <w:noWrap/>
+            <w:vAlign w:val="bottom"/>
+            <w:hideMark/>
+          </w:tcPr>
+          <w:p>
+            <w:pPr>
+              <w:widowControl/>
+              <w:autoSpaceDE/>
+              <w:autoSpaceDN/>
+              <w:rPr>
+                <w:rFonts w:ascii="Calibri" w:eastAsia="Times New Roman" w:hAnsi="Calibri" w:cs="Calibri"/>
+                <w:color w:val="000000"/>
+                <w:lang w:val="en-IN" w:eastAsia="en-IN"/>
+              </w:rPr>
+            </w:pPr>
+            <w:r>
+              <w:rPr>
+                <w:rFonts w:ascii="Calibri" w:eastAsia="Times New Roman" w:hAnsi="Calibri" w:cs="Calibri"/>
+                <w:color w:val="000000"/>
+                <w:lang w:val="en-IN" w:eastAsia="en-IN"/>
+              </w:rPr>
+              <w:t>Verify that selenium ruby product total price is 500.</w:t>
+            </w:r>
+          </w:p>
+        </w:tc>
+      </w:tr>
+      <w:tr>
+        <w:trPr>
+          <w:trHeight w:val="279"/>
+        </w:trPr>
+        <w:tc>
+          <w:tcPr>
+            <w:tcW w:w="671" w:type="dxa"/>
+            <w:tcBorders>
+              <w:top w:val="single" w:sz="4" w:space="0" w:color="auto"/>
+              <w:left w:val="single" w:sz="4" w:space="0" w:color="auto"/>
+              <w:bottom w:val="single" w:sz="4" w:space="0" w:color="auto"/>
+              <w:right w:val="single" w:sz="4" w:space="0" w:color="auto"/>
+            </w:tcBorders>
+            <w:shd w:val="clear" w:color="auto" w:fill="auto"/>
+            <w:noWrap/>
+            <w:vAlign w:val="center"/>
+            <w:hideMark/>
+          </w:tcPr>
+          <w:p>
+            <w:pPr>
+              <w:widowControl/>
+              <w:autoSpaceDE/>
+              <w:autoSpaceDN/>
+              <w:jc w:val="center"/>
+              <w:rPr>
+                <w:rFonts w:ascii="Calibri" w:eastAsia="Times New Roman" w:hAnsi="Calibri" w:cs="Calibri"/>
+                <w:b/>
+                <w:bCs/>
+                <w:color w:val="000000"/>
+                <w:lang w:val="en-IN" w:eastAsia="en-IN"/>
+              </w:rPr>
+            </w:pPr>
+            <w:r>
+              <w:rPr>
+                <w:rFonts w:ascii="Calibri" w:eastAsia="Times New Roman" w:hAnsi="Calibri" w:cs="Calibri"/>
+                <w:b/>
+                <w:bCs/>
+                <w:color w:val="000000"/>
+                <w:lang w:val="en-IN" w:eastAsia="en-IN"/>
+              </w:rPr>
+              <w:t>1</w:t>
+            </w:r>
+            <w:r>
+              <w:rPr>
+                <w:rFonts w:ascii="Calibri" w:eastAsia="Times New Roman" w:hAnsi="Calibri" w:cs="Calibri"/>
+                <w:b/>
+                <w:bCs/>
+                <w:color w:val="000000"/>
+                <w:lang w:val="en-IN" w:eastAsia="en-IN"/>
+              </w:rPr>
+              <w:t>9</w:t>
+            </w:r>
+          </w:p>
+        </w:tc>
+        <w:tc>
+          <w:tcPr>
+            <w:tcW w:w="8920" w:type="dxa"/>
+            <w:tcBorders>
+              <w:top w:val="single" w:sz="4" w:space="0" w:color="auto"/>
+              <w:left w:val="single" w:sz="4" w:space="0" w:color="auto"/>
+              <w:bottom w:val="single" w:sz="4" w:space="0" w:color="auto"/>
+              <w:right w:val="single" w:sz="4" w:space="0" w:color="auto"/>
+            </w:tcBorders>
+            <w:shd w:val="clear" w:color="auto" w:fill="auto"/>
+            <w:noWrap/>
+            <w:vAlign w:val="bottom"/>
+            <w:hideMark/>
+          </w:tcPr>
+          <w:p>
+            <w:pPr>
+              <w:widowControl/>
+              <w:autoSpaceDE/>
+              <w:autoSpaceDN/>
+              <w:rPr>
+                <w:rFonts w:ascii="Calibri" w:eastAsia="Times New Roman" w:hAnsi="Calibri" w:cs="Calibri"/>
+                <w:color w:val="000000"/>
+                <w:lang w:val="en-IN" w:eastAsia="en-IN"/>
+              </w:rPr>
+            </w:pPr>
+            <w:r>
+              <w:rPr>
+                <w:rFonts w:ascii="Calibri" w:eastAsia="Times New Roman" w:hAnsi="Calibri" w:cs="Calibri"/>
+                <w:color w:val="000000"/>
+                <w:lang w:val="en-IN" w:eastAsia="en-IN"/>
+              </w:rPr>
+              <w:t>Verify that SubTotal,</w:t>
+            </w:r>
+            <w:r>
+              <w:rPr>
+                <w:rFonts w:ascii="Calibri" w:eastAsia="Times New Roman" w:hAnsi="Calibri" w:cs="Calibri"/>
+                <w:color w:val="000000"/>
+                <w:lang w:val="en-IN" w:eastAsia="en-IN"/>
+              </w:rPr>
+              <w:t xml:space="preserve"> </w:t>
+            </w:r>
+            <w:r>
+              <w:rPr>
+                <w:rFonts w:ascii="Calibri" w:eastAsia="Times New Roman" w:hAnsi="Calibri" w:cs="Calibri"/>
+                <w:color w:val="000000"/>
+                <w:lang w:val="en-IN" w:eastAsia="en-IN"/>
+              </w:rPr>
+              <w:t>Tax and Total fie</w:t>
+            </w:r>
+            <w:r>
+              <w:rPr>
+                <w:rFonts w:ascii="Calibri" w:eastAsia="Times New Roman" w:hAnsi="Calibri" w:cs="Calibri"/>
+                <w:color w:val="000000"/>
+                <w:lang w:val="en-IN" w:eastAsia="en-IN"/>
+              </w:rPr>
+              <w:t>l</w:t>
+            </w:r>
+            <w:r>
+              <w:rPr>
+                <w:rFonts w:ascii="Calibri" w:eastAsia="Times New Roman" w:hAnsi="Calibri" w:cs="Calibri"/>
+                <w:color w:val="000000"/>
+                <w:lang w:val="en-IN" w:eastAsia="en-IN"/>
+              </w:rPr>
+              <w:t>d contains amount as per the selenium ruby product.</w:t>
+            </w:r>
+          </w:p>
         </w:tc>
       </w:tr>
     </w:tbl>
+    <w:p>
+      <w:pPr>
+        <w:pStyle w:val="TOCHeading"/>
+        <w:rPr>
+          <w:rFonts w:ascii="Cambria" w:hAnsi="Cambria"/>
+          <w:color w:val="FF0000"/>
+          <w:sz w:val="24"/>
+        </w:rPr>
+      </w:pPr>
+      <w:r>
+        <w:rPr>
+          <w:rFonts w:ascii="Cambria" w:hAnsi="Cambria"/>
+          <w:color w:val="366091"/>
+          <w:sz w:val="24"/>
+        </w:rPr>
+        <w:t xml:space="preserve">NOTE: </w:t>
+      </w:r>
+      <w:r>
+        <w:rPr>
+          <w:rFonts w:ascii="Cambria" w:hAnsi="Cambria"/>
+          <w:color w:val="FF0000"/>
+          <w:sz w:val="24"/>
+        </w:rPr>
+        <w:t>"Please do not delete any file in the src folder.  But you are free to add any other file".</w:t>
+      </w:r>
+    </w:p>
     <w:p/>
     <w:p>
       <w:pPr>
@@ -3684,12 +3779,6 @@
           <w:sz w:val="19"/>
         </w:rPr>
       </w:pPr>
-      <w:r>
-        <w:rPr>
-          <w:sz w:val="19"/>
-        </w:rPr>
-        <w:br w:type="page"/>
-      </w:r>
     </w:p>
     <w:p>
       <w:pPr>
@@ -3789,10 +3878,10 @@
           </mc:Fallback>
         </mc:AlternateContent>
       </w:r>
-      <w:bookmarkStart w:id="2" w:name="_bookmark2"/>
-      <w:bookmarkStart w:id="3" w:name="_bookmark3"/>
-      <w:bookmarkEnd w:id="2"/>
+      <w:bookmarkStart w:id="3" w:name="_bookmark2"/>
+      <w:bookmarkStart w:id="4" w:name="_bookmark3"/>
       <w:bookmarkEnd w:id="3"/>
+      <w:bookmarkEnd w:id="4"/>
       <w:r>
         <w:rPr>
           <w:sz w:val="24"/>
@@ -3837,8 +3926,8 @@
           <w:sz w:val="19"/>
         </w:rPr>
       </w:pPr>
-      <w:bookmarkStart w:id="4" w:name="_bookmark4"/>
-      <w:bookmarkEnd w:id="4"/>
+      <w:bookmarkStart w:id="5" w:name="_bookmark4"/>
+      <w:bookmarkEnd w:id="5"/>
       <w:r>
         <w:rPr>
           <w:b/>
@@ -4134,14 +4223,20 @@
     </w:p>
     <w:p>
       <w:pPr>
-        <w:spacing w:before="57"/>
         <w:rPr>
           <w:b/>
           <w:sz w:val="29"/>
         </w:rPr>
       </w:pPr>
-    </w:p>
-    <w:bookmarkStart w:id="5" w:name="_Toc157001241"/>
+      <w:r>
+        <w:rPr>
+          <w:b/>
+          <w:sz w:val="29"/>
+        </w:rPr>
+        <w:br w:type="page"/>
+      </w:r>
+    </w:p>
+    <w:bookmarkStart w:id="6" w:name="_Toc157001241"/>
     <w:p>
       <w:pPr>
         <w:pStyle w:val="TOCHeading"/>
@@ -4150,6 +4245,7 @@
         <w:rPr>
           <w:noProof/>
         </w:rPr>
+        <w:lastRenderedPageBreak/>
         <mc:AlternateContent>
           <mc:Choice Requires="wps">
             <w:drawing>
@@ -4232,8 +4328,8 @@
           </mc:Fallback>
         </mc:AlternateContent>
       </w:r>
-      <w:bookmarkStart w:id="6" w:name="_bookmark9"/>
-      <w:bookmarkEnd w:id="6"/>
+      <w:bookmarkStart w:id="7" w:name="_bookmark9"/>
+      <w:bookmarkEnd w:id="7"/>
       <w:r>
         <w:rPr>
           <w:sz w:val="36"/>
@@ -4286,7 +4382,7 @@
         </w:rPr>
         <w:t>OLLOW</w:t>
       </w:r>
-      <w:bookmarkEnd w:id="5"/>
+      <w:bookmarkEnd w:id="6"/>
     </w:p>
     <w:p>
       <w:pPr>

--- a/Shopping-Cart-Automation-Selenium-L1.docx
+++ b/Shopping-Cart-Automation-Selenium-L1.docx
@@ -1177,11 +1177,9 @@
             <w:r>
               <w:t xml:space="preserve">Contains methods to read from </w:t>
             </w:r>
-            <w:proofErr w:type="spellStart"/>
-            <w:r>
-              <w:t>json</w:t>
-            </w:r>
-            <w:proofErr w:type="spellEnd"/>
+            <w:r>
+              <w:t>excel</w:t>
+            </w:r>
             <w:r>
               <w:t xml:space="preserve"> file.</w:t>
             </w:r>
@@ -4278,6 +4276,7 @@
         </w:rPr>
       </w:pPr>
     </w:p>
+    <w:bookmarkStart w:id="7" w:name="_Toc157001241"/>
     <w:p>
       <w:pPr>
         <w:pStyle w:val="Heading1"/>
@@ -4285,7 +4284,6 @@
           <w:b/>
         </w:rPr>
       </w:pPr>
-      <w:bookmarkStart w:id="7" w:name="_Toc157001241"/>
       <w:r>
         <w:rPr>
           <w:noProof/>
@@ -4364,7 +4362,7 @@
           </mc:Choice>
           <mc:Fallback>
             <w:pict>
-              <v:shape w14:anchorId="6D4D88BF" id="Graphic 12" o:spid="_x0000_s1026" style="position:absolute;margin-left:77.65pt;margin-top:24.6pt;width:447.2pt;height:.5pt;z-index:-15721472;visibility:visible;mso-wrap-style:square;mso-wrap-distance-left:0;mso-wrap-distance-top:0;mso-wrap-distance-right:0;mso-wrap-distance-bottom:0;mso-position-horizontal:absolute;mso-position-horizontal-relative:page;mso-position-vertical:absolute;mso-position-vertical-relative:text;v-text-anchor:top" coordsize="5679440,6350" o:gfxdata="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" path="m5679313,l,,,6095r5679313,l5679313,xe" fillcolor="#585858" stroked="f">
+              <v:shape w14:anchorId="6D4D88BF" id="Graphic 12" o:spid="_x0000_s1026" style="position:absolute;margin-left:77.65pt;margin-top:24.6pt;width:447.2pt;height:.5pt;z-index:-15721472;visibility:visible;mso-wrap-style:square;mso-wrap-distance-left:0;mso-wrap-distance-top:0;mso-wrap-distance-right:0;mso-wrap-distance-bottom:0;mso-position-horizontal:absolute;mso-position-horizontal-relative:page;mso-position-vertical:absolute;mso-position-vertical-relative:text;v-text-anchor:top" coordsize="5679440,6350" o:gfxdata="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" path="m5679313,l,,,6095r5679313,l5679313,xe" fillcolor="#585858" stroked="f">
                 <v:path arrowok="t"/>
                 <w10:wrap type="topAndBottom" anchorx="page"/>
               </v:shape>
@@ -4892,15 +4890,7 @@
           <w:color w:val="FF0000"/>
           <w:sz w:val="24"/>
         </w:rPr>
-        <w:t>must als</w:t>
-      </w:r>
-      <w:r>
-        <w:rPr>
-          <w:b/>
-          <w:color w:val="FF0000"/>
-          <w:sz w:val="24"/>
-        </w:rPr>
-        <w:t>o</w:t>
+        <w:t>must also</w:t>
       </w:r>
       <w:r>
         <w:rPr>
@@ -5560,7 +5550,7 @@
               <v:stroke joinstyle="miter"/>
               <v:path gradientshapeok="t" o:connecttype="rect"/>
             </v:shapetype>
-            <v:shape id="Textbox 6" o:spid="_x0000_s1026" type="#_x0000_t202" style="position:absolute;margin-left:54.75pt;margin-top:786pt;width:213.55pt;height:12pt;z-index:-251658240;visibility:visible;mso-wrap-style:square;mso-width-percent:0;mso-height-percent:0;mso-wrap-distance-left:0;mso-wrap-distance-top:0;mso-wrap-distance-right:0;mso-wrap-distance-bottom:0;mso-position-horizontal:absolute;mso-position-horizontal-relative:page;mso-position-vertical:absolute;mso-position-vertical-relative:page;mso-width-percent:0;mso-height-percent:0;mso-width-relative:margin;mso-height-relative:margin;v-text-anchor:top" o:gfxdata="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" filled="f" stroked="f">
+            <v:shape id="Textbox 6" o:spid="_x0000_s1026" type="#_x0000_t202" style="position:absolute;margin-left:54.75pt;margin-top:786pt;width:213.55pt;height:12pt;z-index:-251658240;visibility:visible;mso-wrap-style:square;mso-width-percent:0;mso-height-percent:0;mso-wrap-distance-left:0;mso-wrap-distance-top:0;mso-wrap-distance-right:0;mso-wrap-distance-bottom:0;mso-position-horizontal:absolute;mso-position-horizontal-relative:page;mso-position-vertical:absolute;mso-position-vertical-relative:page;mso-width-percent:0;mso-height-percent:0;mso-width-relative:margin;mso-height-relative:margin;v-text-anchor:top" o:gfxdata="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" filled="f" stroked="f">
               <v:textbox inset="0,0,0,0">
                 <w:txbxContent>
                   <w:p>
